--- a/随笔/技术随笔.docx
+++ b/随笔/技术随笔.docx
@@ -5,17 +5,11 @@
     <w:p>
       <w:pPr>
         <w:spacing w:line="360" w:lineRule="auto"/>
-        <w:rPr>
-          <w:rFonts w:hint="eastAsia"/>
-        </w:rPr>
-      </w:pPr>
-    </w:p>
-    <w:p>
-      <w:pPr>
-        <w:spacing w:line="360" w:lineRule="auto"/>
-        <w:rPr>
-          <w:rFonts w:hint="eastAsia"/>
-        </w:rPr>
+      </w:pPr>
+    </w:p>
+    <w:p>
+      <w:pPr>
+        <w:spacing w:line="360" w:lineRule="auto"/>
       </w:pPr>
     </w:p>
     <w:p>
@@ -23,9 +17,6 @@
         <w:pStyle w:val="1"/>
         <w:spacing w:line="360" w:lineRule="auto"/>
         <w:jc w:val="center"/>
-        <w:rPr>
-          <w:rFonts w:hint="eastAsia"/>
-        </w:rPr>
       </w:pPr>
       <w:r>
         <w:rPr>
@@ -37,9 +28,6 @@
     <w:p>
       <w:pPr>
         <w:spacing w:line="360" w:lineRule="auto"/>
-        <w:rPr>
-          <w:rFonts w:hint="eastAsia"/>
-        </w:rPr>
       </w:pPr>
     </w:p>
     <w:p>
@@ -74,9 +62,6 @@
         <w:spacing w:line="360" w:lineRule="auto"/>
         <w:ind w:firstLine="420"/>
         <w:jc w:val="right"/>
-        <w:rPr>
-          <w:rFonts w:hint="eastAsia"/>
-        </w:rPr>
       </w:pPr>
       <w:r>
         <w:t>2012-8-</w:t>
@@ -87,26 +72,18 @@
         </w:rPr>
         <w:t>8</w:t>
       </w:r>
-      <w:bookmarkStart w:id="0" w:name="_GoBack"/>
-      <w:bookmarkEnd w:id="0"/>
     </w:p>
     <w:p>
       <w:pPr>
         <w:spacing w:line="360" w:lineRule="auto"/>
         <w:ind w:firstLine="420"/>
         <w:jc w:val="right"/>
-        <w:rPr>
-          <w:rFonts w:hint="eastAsia"/>
-        </w:rPr>
-      </w:pPr>
-    </w:p>
-    <w:p>
-      <w:pPr>
-        <w:spacing w:line="360" w:lineRule="auto"/>
-        <w:ind w:firstLine="420"/>
-        <w:rPr>
-          <w:rFonts w:hint="eastAsia"/>
-        </w:rPr>
+      </w:pPr>
+    </w:p>
+    <w:p>
+      <w:pPr>
+        <w:spacing w:line="360" w:lineRule="auto"/>
+        <w:ind w:firstLine="420"/>
       </w:pPr>
       <w:r>
         <w:rPr>
@@ -124,9 +101,6 @@
         </w:numPr>
         <w:spacing w:line="360" w:lineRule="auto"/>
         <w:ind w:firstLineChars="0"/>
-        <w:rPr>
-          <w:rFonts w:hint="eastAsia"/>
-        </w:rPr>
       </w:pPr>
       <w:r>
         <w:rPr>
@@ -144,9 +118,6 @@
         </w:numPr>
         <w:spacing w:line="360" w:lineRule="auto"/>
         <w:ind w:firstLineChars="0"/>
-        <w:rPr>
-          <w:rFonts w:hint="eastAsia"/>
-        </w:rPr>
       </w:pPr>
       <w:r>
         <w:rPr>
@@ -164,9 +135,6 @@
         </w:numPr>
         <w:spacing w:line="360" w:lineRule="auto"/>
         <w:ind w:firstLineChars="0"/>
-        <w:rPr>
-          <w:rFonts w:hint="eastAsia"/>
-        </w:rPr>
       </w:pPr>
       <w:r>
         <w:rPr>
@@ -184,9 +152,6 @@
         </w:numPr>
         <w:spacing w:line="360" w:lineRule="auto"/>
         <w:ind w:firstLineChars="0"/>
-        <w:rPr>
-          <w:rFonts w:hint="eastAsia"/>
-        </w:rPr>
       </w:pPr>
       <w:r>
         <w:rPr>
@@ -204,9 +169,6 @@
         </w:numPr>
         <w:spacing w:line="360" w:lineRule="auto"/>
         <w:ind w:firstLineChars="0"/>
-        <w:rPr>
-          <w:rFonts w:hint="eastAsia"/>
-        </w:rPr>
       </w:pPr>
       <w:r>
         <w:rPr>
@@ -226,9 +188,6 @@
         <w:pStyle w:val="a5"/>
         <w:spacing w:line="360" w:lineRule="auto"/>
         <w:ind w:left="780" w:firstLineChars="0" w:firstLine="0"/>
-        <w:rPr>
-          <w:rFonts w:hint="eastAsia"/>
-        </w:rPr>
       </w:pPr>
     </w:p>
     <w:p>
@@ -236,9 +195,6 @@
         <w:pStyle w:val="a5"/>
         <w:spacing w:line="360" w:lineRule="auto"/>
         <w:ind w:firstLineChars="202" w:firstLine="424"/>
-        <w:rPr>
-          <w:rFonts w:hint="eastAsia"/>
-        </w:rPr>
       </w:pPr>
       <w:r>
         <w:rPr>
@@ -252,18 +208,12 @@
         <w:pStyle w:val="a5"/>
         <w:spacing w:line="360" w:lineRule="auto"/>
         <w:ind w:firstLineChars="202" w:firstLine="424"/>
-        <w:rPr>
-          <w:rFonts w:hint="eastAsia"/>
-        </w:rPr>
-      </w:pPr>
-    </w:p>
-    <w:p>
-      <w:pPr>
-        <w:spacing w:line="360" w:lineRule="auto"/>
-        <w:ind w:firstLine="420"/>
-        <w:rPr>
-          <w:rFonts w:hint="eastAsia"/>
-        </w:rPr>
+      </w:pPr>
+    </w:p>
+    <w:p>
+      <w:pPr>
+        <w:spacing w:line="360" w:lineRule="auto"/>
+        <w:ind w:firstLine="420"/>
       </w:pPr>
       <w:r>
         <w:rPr>
@@ -312,9 +262,6 @@
       <w:pPr>
         <w:spacing w:line="360" w:lineRule="auto"/>
         <w:ind w:firstLine="420"/>
-        <w:rPr>
-          <w:rFonts w:hint="eastAsia"/>
-        </w:rPr>
       </w:pPr>
       <w:r>
         <w:rPr>
@@ -340,9 +287,6 @@
       <w:pPr>
         <w:spacing w:line="360" w:lineRule="auto"/>
         <w:ind w:firstLine="420"/>
-        <w:rPr>
-          <w:rFonts w:hint="eastAsia"/>
-        </w:rPr>
       </w:pPr>
       <w:r>
         <w:rPr>
@@ -408,9 +352,6 @@
         <w:spacing w:line="360" w:lineRule="auto"/>
         <w:ind w:firstLine="420"/>
         <w:jc w:val="right"/>
-        <w:rPr>
-          <w:rFonts w:hint="eastAsia"/>
-        </w:rPr>
       </w:pPr>
       <w:r>
         <w:t>2012-8-</w:t>
@@ -437,7 +378,21 @@
         <w:rPr>
           <w:rFonts w:hint="eastAsia"/>
         </w:rPr>
-        <w:t>在对项目的业务和代码不是很熟悉的情况下，在添加功能或者修改代码的时候，尽量遵守和之前代码一样的风格和逻辑，即使以前的代码风格和逻辑很不好，此时不管你有多么大的重构冲动，还是应该忍耐一下。但是你可以做一个重构标记，作为一个任务待定。</w:t>
+        <w:t>在对项目的业务和代码不是很熟悉的情况下，在添加功能或者修改代码的时候，尽量遵守</w:t>
+      </w:r>
+      <w:proofErr w:type="gramStart"/>
+      <w:r>
+        <w:rPr>
+          <w:rFonts w:hint="eastAsia"/>
+        </w:rPr>
+        <w:t>和之前</w:t>
+      </w:r>
+      <w:proofErr w:type="gramEnd"/>
+      <w:r>
+        <w:rPr>
+          <w:rFonts w:hint="eastAsia"/>
+        </w:rPr>
+        <w:t>代码一样的风格和逻辑，即使以前的代码风格和逻辑很不好，此时不管你有多么大的重构冲动，还是应该忍耐一下。但是你可以做一个重构标记，作为一个任务待定。</w:t>
       </w:r>
       <w:r>
         <w:rPr>
@@ -569,7 +524,21 @@
         <w:rPr>
           <w:rFonts w:hint="eastAsia"/>
         </w:rPr>
-        <w:t>，或者这种走方阵的方式觉得太变态，太</w:t>
+        <w:t>，或者这种走方阵的方式觉得</w:t>
+      </w:r>
+      <w:proofErr w:type="gramStart"/>
+      <w:r>
+        <w:rPr>
+          <w:rFonts w:hint="eastAsia"/>
+        </w:rPr>
+        <w:t>太</w:t>
+      </w:r>
+      <w:proofErr w:type="gramEnd"/>
+      <w:r>
+        <w:rPr>
+          <w:rFonts w:hint="eastAsia"/>
+        </w:rPr>
+        <w:t>变态，太</w:t>
       </w:r>
       <w:r>
         <w:rPr>
@@ -581,7 +550,35 @@
         <w:rPr>
           <w:rFonts w:hint="eastAsia"/>
         </w:rPr>
-        <w:t>，太没有技术，自己用这种方式都觉得丢人。这时候他自己修改了之前的这种出脚的方式（比如之间都是先出左脚，而他修改为先出右键以显得更为先进和牛逼或者“正确”）</w:t>
+        <w:t>，太没有技术，自己用这种方式都觉得丢人。这时候他自己修改了之前的这种出脚的方式（</w:t>
+      </w:r>
+      <w:proofErr w:type="gramStart"/>
+      <w:r>
+        <w:rPr>
+          <w:rFonts w:hint="eastAsia"/>
+        </w:rPr>
+        <w:t>比如之间</w:t>
+      </w:r>
+      <w:proofErr w:type="gramEnd"/>
+      <w:r>
+        <w:rPr>
+          <w:rFonts w:hint="eastAsia"/>
+        </w:rPr>
+        <w:t>都是先出左脚，而他修改为先出右键以显得更为先进和牛</w:t>
+      </w:r>
+      <w:proofErr w:type="gramStart"/>
+      <w:r>
+        <w:rPr>
+          <w:rFonts w:hint="eastAsia"/>
+        </w:rPr>
+        <w:t>逼或者</w:t>
+      </w:r>
+      <w:proofErr w:type="gramEnd"/>
+      <w:r>
+        <w:rPr>
+          <w:rFonts w:hint="eastAsia"/>
+        </w:rPr>
+        <w:t>“正确”）</w:t>
       </w:r>
       <w:r>
         <w:rPr>
@@ -694,6 +691,2572 @@
       <w:pPr>
         <w:spacing w:line="360" w:lineRule="auto"/>
         <w:ind w:firstLine="420"/>
+        <w:rPr>
+          <w:rFonts w:hint="eastAsia"/>
+        </w:rPr>
+      </w:pPr>
+    </w:p>
+    <w:p>
+      <w:pPr>
+        <w:spacing w:line="360" w:lineRule="auto"/>
+        <w:ind w:firstLine="420"/>
+        <w:rPr>
+          <w:rFonts w:hint="eastAsia"/>
+        </w:rPr>
+      </w:pPr>
+      <w:r>
+        <w:rPr>
+          <w:rFonts w:hint="eastAsia"/>
+        </w:rPr>
+        <w:t>软开心法</w:t>
+      </w:r>
+      <w:proofErr w:type="gramStart"/>
+      <w:r>
+        <w:rPr>
+          <w:rFonts w:hint="eastAsia"/>
+        </w:rPr>
+        <w:t>一</w:t>
+      </w:r>
+      <w:proofErr w:type="gramEnd"/>
+      <w:r>
+        <w:rPr>
+          <w:rFonts w:hint="eastAsia"/>
+        </w:rPr>
+        <w:t>||</w:t>
+      </w:r>
+      <w:r>
+        <w:rPr>
+          <w:rFonts w:hint="eastAsia"/>
+        </w:rPr>
+        <w:t>声明</w:t>
+      </w:r>
+    </w:p>
+    <w:p>
+      <w:pPr>
+        <w:spacing w:line="360" w:lineRule="auto"/>
+        <w:ind w:firstLine="420"/>
+        <w:rPr>
+          <w:rFonts w:hint="eastAsia"/>
+        </w:rPr>
+      </w:pPr>
+      <w:r>
+        <w:rPr>
+          <w:rFonts w:hint="eastAsia"/>
+        </w:rPr>
+        <w:t>经过考虑，准备将两年前开始写的一本给自己看的</w:t>
+      </w:r>
+      <w:r>
+        <w:rPr>
+          <w:rFonts w:hint="eastAsia"/>
+        </w:rPr>
+        <w:t>书连载出来。这本书</w:t>
+      </w:r>
+      <w:r>
+        <w:rPr>
+          <w:rFonts w:hint="eastAsia"/>
+        </w:rPr>
+        <w:t>主体已经完成，但是会不断的扩展。</w:t>
+      </w:r>
+      <w:r>
+        <w:rPr>
+          <w:rFonts w:hint="eastAsia"/>
+        </w:rPr>
+        <w:t>暂时的名字如题目所示《软开心法》——即软件开发心法。</w:t>
+      </w:r>
+      <w:r>
+        <w:rPr>
+          <w:rFonts w:hint="eastAsia"/>
+          <w:color w:val="000000"/>
+          <w:szCs w:val="21"/>
+        </w:rPr>
+        <w:t>面向软件开发人员，</w:t>
+      </w:r>
+      <w:r>
+        <w:rPr>
+          <w:rFonts w:hint="eastAsia"/>
+        </w:rPr>
+        <w:t>内容涵盖比较广泛，当初名字也是改过</w:t>
+      </w:r>
+      <w:r>
+        <w:rPr>
+          <w:rFonts w:hint="eastAsia"/>
+        </w:rPr>
+        <w:t>多次</w:t>
+      </w:r>
+      <w:r>
+        <w:rPr>
+          <w:rFonts w:hint="eastAsia"/>
+        </w:rPr>
+        <w:t>，</w:t>
+      </w:r>
+      <w:r>
+        <w:rPr>
+          <w:rFonts w:hint="eastAsia"/>
+        </w:rPr>
+        <w:t>在这里暂时以此为名，如有改动再行说明</w:t>
+      </w:r>
+      <w:r>
+        <w:rPr>
+          <w:rFonts w:hint="eastAsia"/>
+        </w:rPr>
+        <w:t>。</w:t>
+      </w:r>
+    </w:p>
+    <w:p>
+      <w:pPr>
+        <w:spacing w:line="360" w:lineRule="auto"/>
+        <w:ind w:firstLine="420"/>
+        <w:rPr>
+          <w:rFonts w:hint="eastAsia"/>
+        </w:rPr>
+      </w:pPr>
+      <w:r>
+        <w:rPr>
+          <w:rFonts w:hint="eastAsia"/>
+        </w:rPr>
+        <w:t>本系列的内容最初来源于在一个技术论坛上的连载，</w:t>
+      </w:r>
+      <w:proofErr w:type="gramStart"/>
+      <w:r>
+        <w:rPr>
+          <w:rFonts w:hint="eastAsia"/>
+        </w:rPr>
+        <w:t>当时受版主</w:t>
+      </w:r>
+      <w:proofErr w:type="gramEnd"/>
+      <w:r>
+        <w:rPr>
+          <w:rFonts w:hint="eastAsia"/>
+        </w:rPr>
+        <w:t>所邀，开始在论坛写设计模式，所以最初的公开文章应该是在求实</w:t>
+      </w:r>
+      <w:proofErr w:type="spellStart"/>
+      <w:r>
+        <w:rPr>
+          <w:rFonts w:hint="eastAsia"/>
+        </w:rPr>
+        <w:t>bbs</w:t>
+      </w:r>
+      <w:proofErr w:type="spellEnd"/>
+      <w:r>
+        <w:rPr>
+          <w:rFonts w:hint="eastAsia"/>
+        </w:rPr>
+        <w:t>论坛。不过在那期间部分文章我也在自己的</w:t>
+      </w:r>
+      <w:proofErr w:type="spellStart"/>
+      <w:r>
+        <w:rPr>
+          <w:rFonts w:hint="eastAsia"/>
+        </w:rPr>
+        <w:t>baidu</w:t>
+      </w:r>
+      <w:proofErr w:type="spellEnd"/>
+      <w:proofErr w:type="gramStart"/>
+      <w:r>
+        <w:rPr>
+          <w:rFonts w:hint="eastAsia"/>
+        </w:rPr>
+        <w:t>博客上</w:t>
+      </w:r>
+      <w:proofErr w:type="gramEnd"/>
+      <w:r>
+        <w:rPr>
+          <w:rFonts w:hint="eastAsia"/>
+        </w:rPr>
+        <w:t>公开过一些。</w:t>
+      </w:r>
+      <w:r>
+        <w:rPr>
+          <w:rFonts w:hint="eastAsia"/>
+        </w:rPr>
+        <w:t>但不管怎么样，这几个地方的文章所有权都归</w:t>
+      </w:r>
+      <w:proofErr w:type="gramStart"/>
+      <w:r>
+        <w:rPr>
+          <w:rFonts w:hint="eastAsia"/>
+        </w:rPr>
+        <w:t>本博主</w:t>
+      </w:r>
+      <w:r>
+        <w:rPr>
+          <w:rFonts w:hint="eastAsia"/>
+        </w:rPr>
+        <w:t>，</w:t>
+      </w:r>
+      <w:r>
+        <w:rPr>
+          <w:rFonts w:hint="eastAsia"/>
+        </w:rPr>
+        <w:t>本博主</w:t>
+      </w:r>
+      <w:proofErr w:type="gramEnd"/>
+      <w:r>
+        <w:rPr>
+          <w:rFonts w:hint="eastAsia"/>
+        </w:rPr>
+        <w:t>保留对此文章的一切权利。</w:t>
+      </w:r>
+    </w:p>
+    <w:p>
+      <w:pPr>
+        <w:spacing w:line="360" w:lineRule="auto"/>
+        <w:ind w:firstLine="420"/>
+        <w:rPr>
+          <w:rFonts w:hint="eastAsia"/>
+        </w:rPr>
+      </w:pPr>
+      <w:r>
+        <w:rPr>
+          <w:rFonts w:hint="eastAsia"/>
+        </w:rPr>
+        <w:t>由于本</w:t>
+      </w:r>
+      <w:r>
+        <w:rPr>
+          <w:rFonts w:hint="eastAsia"/>
+        </w:rPr>
+        <w:t>系列都属于技术文章，而</w:t>
+      </w:r>
+      <w:r>
+        <w:rPr>
+          <w:rFonts w:hint="eastAsia"/>
+        </w:rPr>
+        <w:t>技术不是我发明的，所以文章所述都是自己对已经存在技术的理解和心得，还有一些是从事技术过程中的经验体会。当然有些观点可能是出自某个技术书籍或者文章，这些我都会在下一篇说明。</w:t>
+      </w:r>
+    </w:p>
+    <w:p>
+      <w:pPr>
+        <w:spacing w:line="360" w:lineRule="auto"/>
+        <w:ind w:firstLine="420"/>
+        <w:rPr>
+          <w:rFonts w:hint="eastAsia"/>
+        </w:rPr>
+      </w:pPr>
+      <w:r>
+        <w:rPr>
+          <w:rFonts w:hint="eastAsia"/>
+        </w:rPr>
+        <w:t>文章中涉及到的代码已经公开在</w:t>
+      </w:r>
+      <w:proofErr w:type="spellStart"/>
+      <w:r>
+        <w:rPr>
+          <w:rFonts w:hint="eastAsia"/>
+        </w:rPr>
+        <w:t>google</w:t>
+      </w:r>
+      <w:proofErr w:type="spellEnd"/>
+      <w:r>
+        <w:rPr>
+          <w:rFonts w:hint="eastAsia"/>
+        </w:rPr>
+        <w:t xml:space="preserve"> code</w:t>
+      </w:r>
+      <w:r>
+        <w:rPr>
+          <w:rFonts w:hint="eastAsia"/>
+        </w:rPr>
+        <w:t>和</w:t>
+      </w:r>
+      <w:proofErr w:type="spellStart"/>
+      <w:r>
+        <w:rPr>
+          <w:rFonts w:hint="eastAsia"/>
+        </w:rPr>
+        <w:t>github</w:t>
+      </w:r>
+      <w:proofErr w:type="spellEnd"/>
+      <w:r>
+        <w:rPr>
+          <w:rFonts w:hint="eastAsia"/>
+        </w:rPr>
+        <w:t>，你可以通过搜索</w:t>
+      </w:r>
+      <w:proofErr w:type="spellStart"/>
+      <w:r>
+        <w:rPr>
+          <w:rFonts w:hint="eastAsia"/>
+        </w:rPr>
+        <w:t>dprun</w:t>
+      </w:r>
+      <w:proofErr w:type="spellEnd"/>
+      <w:r>
+        <w:rPr>
+          <w:rFonts w:hint="eastAsia"/>
+        </w:rPr>
+        <w:t>来得到，</w:t>
+      </w:r>
+      <w:r>
+        <w:rPr>
+          <w:rFonts w:hint="eastAsia"/>
+        </w:rPr>
+        <w:t>C#</w:t>
+      </w:r>
+      <w:r>
+        <w:rPr>
+          <w:rFonts w:hint="eastAsia"/>
+        </w:rPr>
+        <w:t>的代码已经完成</w:t>
+      </w:r>
+      <w:r>
+        <w:rPr>
+          <w:rFonts w:hint="eastAsia"/>
+        </w:rPr>
+        <w:t>，所以基本停止开发。我</w:t>
+      </w:r>
+      <w:r>
+        <w:rPr>
+          <w:rFonts w:hint="eastAsia"/>
+        </w:rPr>
+        <w:t>希望能有对应的</w:t>
+      </w:r>
+      <w:r>
+        <w:rPr>
+          <w:rFonts w:hint="eastAsia"/>
+        </w:rPr>
+        <w:t>java</w:t>
+      </w:r>
+      <w:r>
+        <w:rPr>
+          <w:rFonts w:hint="eastAsia"/>
+        </w:rPr>
+        <w:t>版本的代码</w:t>
+      </w:r>
+      <w:r>
+        <w:rPr>
+          <w:rFonts w:hint="eastAsia"/>
+        </w:rPr>
+        <w:t>，</w:t>
+      </w:r>
+      <w:r>
+        <w:rPr>
+          <w:rFonts w:hint="eastAsia"/>
+          <w:color w:val="000000"/>
+          <w:szCs w:val="21"/>
+        </w:rPr>
+        <w:t>虽然差距不大，也不影响阅读和理解，有了总是有好处的。</w:t>
+      </w:r>
+      <w:r>
+        <w:rPr>
+          <w:rFonts w:hint="eastAsia"/>
+        </w:rPr>
+        <w:t>但是由于时间有限没有完成</w:t>
+      </w:r>
+      <w:r>
+        <w:rPr>
+          <w:rFonts w:hint="eastAsia"/>
+        </w:rPr>
+        <w:t>，当然如果你希望加入开发，那么你可以在</w:t>
+      </w:r>
+      <w:proofErr w:type="spellStart"/>
+      <w:r>
+        <w:rPr>
+          <w:rFonts w:hint="eastAsia"/>
+        </w:rPr>
+        <w:t>github</w:t>
+      </w:r>
+      <w:proofErr w:type="spellEnd"/>
+      <w:r>
+        <w:rPr>
+          <w:rFonts w:hint="eastAsia"/>
+        </w:rPr>
+        <w:t>上</w:t>
+      </w:r>
+      <w:r>
+        <w:rPr>
+          <w:rFonts w:hint="eastAsia"/>
+        </w:rPr>
+        <w:t>fork</w:t>
+      </w:r>
+      <w:r>
+        <w:rPr>
+          <w:rFonts w:hint="eastAsia"/>
+        </w:rPr>
+        <w:t>此项目</w:t>
+      </w:r>
+      <w:r>
+        <w:rPr>
+          <w:rFonts w:hint="eastAsia"/>
+        </w:rPr>
+        <w:t>，修改之后可以告诉我，如果我觉得可以会合并你的版本</w:t>
+      </w:r>
+      <w:r>
+        <w:rPr>
+          <w:rFonts w:hint="eastAsia"/>
+        </w:rPr>
+        <w:t>。</w:t>
+      </w:r>
+      <w:r>
+        <w:rPr>
+          <w:rFonts w:hint="eastAsia"/>
+        </w:rPr>
+        <w:t>或者在</w:t>
+      </w:r>
+      <w:proofErr w:type="spellStart"/>
+      <w:r>
+        <w:rPr>
+          <w:rFonts w:hint="eastAsia"/>
+        </w:rPr>
+        <w:t>google</w:t>
+      </w:r>
+      <w:proofErr w:type="spellEnd"/>
+      <w:r>
+        <w:rPr>
+          <w:rFonts w:hint="eastAsia"/>
+        </w:rPr>
+        <w:t xml:space="preserve"> code</w:t>
+      </w:r>
+      <w:r>
+        <w:rPr>
+          <w:rFonts w:hint="eastAsia"/>
+        </w:rPr>
+        <w:t>上加入开发组，也可以直接联系博主。</w:t>
+      </w:r>
+      <w:r>
+        <w:rPr>
+          <w:rFonts w:hint="eastAsia"/>
+        </w:rPr>
+        <w:t>此代码通过</w:t>
+      </w:r>
+      <w:r>
+        <w:rPr>
+          <w:rFonts w:hint="eastAsia"/>
+        </w:rPr>
+        <w:t>GPL</w:t>
+      </w:r>
+      <w:r>
+        <w:rPr>
+          <w:rFonts w:hint="eastAsia"/>
+        </w:rPr>
+        <w:t>协议发布</w:t>
+      </w:r>
+      <w:r>
+        <w:rPr>
+          <w:rFonts w:hint="eastAsia"/>
+        </w:rPr>
+        <w:t>，当然也遵守</w:t>
+      </w:r>
+      <w:proofErr w:type="spellStart"/>
+      <w:r>
+        <w:rPr>
+          <w:rFonts w:hint="eastAsia"/>
+        </w:rPr>
+        <w:t>google</w:t>
+      </w:r>
+      <w:proofErr w:type="spellEnd"/>
+      <w:r>
+        <w:rPr>
+          <w:rFonts w:hint="eastAsia"/>
+        </w:rPr>
+        <w:t xml:space="preserve"> code</w:t>
+      </w:r>
+      <w:r>
+        <w:rPr>
+          <w:rFonts w:hint="eastAsia"/>
+        </w:rPr>
+        <w:t>和</w:t>
+      </w:r>
+      <w:proofErr w:type="spellStart"/>
+      <w:r>
+        <w:rPr>
+          <w:rFonts w:hint="eastAsia"/>
+        </w:rPr>
+        <w:t>github</w:t>
+      </w:r>
+      <w:proofErr w:type="spellEnd"/>
+      <w:r>
+        <w:rPr>
+          <w:rFonts w:hint="eastAsia"/>
+        </w:rPr>
+        <w:t>的相关协议和约定</w:t>
+      </w:r>
+      <w:r>
+        <w:rPr>
+          <w:rFonts w:hint="eastAsia"/>
+        </w:rPr>
+        <w:t>。</w:t>
+      </w:r>
+    </w:p>
+    <w:p>
+      <w:pPr>
+        <w:spacing w:line="360" w:lineRule="auto"/>
+        <w:ind w:firstLine="420"/>
+        <w:rPr>
+          <w:rFonts w:hint="eastAsia"/>
+        </w:rPr>
+      </w:pPr>
+      <w:r>
+        <w:rPr>
+          <w:rFonts w:hint="eastAsia"/>
+        </w:rPr>
+        <w:t>关于本系列的传播与发布说明，本系列文章全部是原创文章，你可以转载，但是必须注明，如果有其他用途可以通过联系</w:t>
+      </w:r>
+      <w:proofErr w:type="gramStart"/>
+      <w:r>
+        <w:rPr>
+          <w:rFonts w:hint="eastAsia"/>
+        </w:rPr>
+        <w:t>本博客</w:t>
+      </w:r>
+      <w:proofErr w:type="gramEnd"/>
+      <w:r>
+        <w:rPr>
+          <w:rFonts w:hint="eastAsia"/>
+        </w:rPr>
+        <w:t>的主人来说明情况，禁止以营利为目的的公开发表和侵犯</w:t>
+      </w:r>
+      <w:proofErr w:type="gramStart"/>
+      <w:r>
+        <w:rPr>
+          <w:rFonts w:hint="eastAsia"/>
+        </w:rPr>
+        <w:t>本博主</w:t>
+      </w:r>
+      <w:proofErr w:type="gramEnd"/>
+      <w:r>
+        <w:rPr>
+          <w:rFonts w:hint="eastAsia"/>
+        </w:rPr>
+        <w:t>对文章的所有权。</w:t>
+      </w:r>
+    </w:p>
+    <w:p>
+      <w:pPr>
+        <w:spacing w:line="360" w:lineRule="auto"/>
+        <w:ind w:firstLine="420"/>
+        <w:rPr>
+          <w:rFonts w:hint="eastAsia"/>
+        </w:rPr>
+      </w:pPr>
+    </w:p>
+    <w:p>
+      <w:pPr>
+        <w:spacing w:line="360" w:lineRule="auto"/>
+        <w:ind w:firstLine="420"/>
+        <w:rPr>
+          <w:rFonts w:hint="eastAsia"/>
+        </w:rPr>
+      </w:pPr>
+      <w:r>
+        <w:rPr>
+          <w:rFonts w:hint="eastAsia"/>
+        </w:rPr>
+        <w:t>最后如果你有什么问题可以和我讨论，或者直接留言，或者通过邮件方式（</w:t>
+      </w:r>
+      <w:r>
+        <w:rPr>
+          <w:rFonts w:hint="eastAsia"/>
+        </w:rPr>
+        <w:t>email</w:t>
+      </w:r>
+      <w:r>
+        <w:rPr>
+          <w:rFonts w:hint="eastAsia"/>
+        </w:rPr>
+        <w:t>可以在</w:t>
+      </w:r>
+      <w:proofErr w:type="gramStart"/>
+      <w:r>
+        <w:rPr>
+          <w:rFonts w:hint="eastAsia"/>
+        </w:rPr>
+        <w:t>本博客</w:t>
+      </w:r>
+      <w:proofErr w:type="gramEnd"/>
+      <w:r>
+        <w:rPr>
+          <w:rFonts w:hint="eastAsia"/>
+        </w:rPr>
+        <w:t>的</w:t>
+      </w:r>
+      <w:r>
+        <w:rPr>
+          <w:rFonts w:hint="eastAsia"/>
+        </w:rPr>
+        <w:t>左侧“个人简介”</w:t>
+      </w:r>
+      <w:r>
+        <w:rPr>
+          <w:rFonts w:hint="eastAsia"/>
+        </w:rPr>
+        <w:t>或者</w:t>
+      </w:r>
+      <w:r>
+        <w:rPr>
+          <w:rFonts w:hint="eastAsia"/>
+        </w:rPr>
+        <w:t>顶部的</w:t>
+      </w:r>
+      <w:r>
+        <w:rPr>
+          <w:rFonts w:hint="eastAsia"/>
+        </w:rPr>
+        <w:t>“</w:t>
+      </w:r>
+      <w:r>
+        <w:rPr>
+          <w:rFonts w:hint="eastAsia"/>
+        </w:rPr>
+        <w:t>关于我</w:t>
+      </w:r>
+      <w:r>
+        <w:rPr>
+          <w:rFonts w:hint="eastAsia"/>
+        </w:rPr>
+        <w:t>”中看到）。我非常希望批评和讨论，因为这是推动技术和进步的最好方式。</w:t>
+      </w:r>
+    </w:p>
+    <w:p>
+      <w:pPr>
+        <w:spacing w:line="360" w:lineRule="auto"/>
+        <w:ind w:firstLine="420"/>
+        <w:rPr>
+          <w:rFonts w:hint="eastAsia"/>
+        </w:rPr>
+      </w:pPr>
+      <w:r>
+        <w:rPr>
+          <w:rFonts w:hint="eastAsia"/>
+        </w:rPr>
+        <w:t>所有已经发表的，都</w:t>
+      </w:r>
+      <w:proofErr w:type="gramStart"/>
+      <w:r>
+        <w:rPr>
+          <w:rFonts w:hint="eastAsia"/>
+        </w:rPr>
+        <w:t>算公开</w:t>
+      </w:r>
+      <w:proofErr w:type="gramEnd"/>
+      <w:r>
+        <w:rPr>
+          <w:rFonts w:hint="eastAsia"/>
+        </w:rPr>
+        <w:t>了，这样如果你想要</w:t>
+      </w:r>
+      <w:proofErr w:type="spellStart"/>
+      <w:r>
+        <w:rPr>
+          <w:rFonts w:hint="eastAsia"/>
+        </w:rPr>
+        <w:t>pdf</w:t>
+      </w:r>
+      <w:proofErr w:type="spellEnd"/>
+      <w:r>
+        <w:rPr>
+          <w:rFonts w:hint="eastAsia"/>
+        </w:rPr>
+        <w:t>版本的，可以通过邮件免费索取。当然我也会不定期的将公开部分以</w:t>
+      </w:r>
+      <w:proofErr w:type="spellStart"/>
+      <w:r>
+        <w:rPr>
+          <w:rFonts w:hint="eastAsia"/>
+        </w:rPr>
+        <w:t>pdf</w:t>
+      </w:r>
+      <w:proofErr w:type="spellEnd"/>
+      <w:r>
+        <w:rPr>
+          <w:rFonts w:hint="eastAsia"/>
+        </w:rPr>
+        <w:t>文档的形式上</w:t>
+      </w:r>
+      <w:proofErr w:type="gramStart"/>
+      <w:r>
+        <w:rPr>
+          <w:rFonts w:hint="eastAsia"/>
+        </w:rPr>
+        <w:t>传提供</w:t>
+      </w:r>
+      <w:proofErr w:type="gramEnd"/>
+      <w:r>
+        <w:rPr>
+          <w:rFonts w:hint="eastAsia"/>
+        </w:rPr>
+        <w:t>下载。</w:t>
+      </w:r>
+    </w:p>
+    <w:p>
+      <w:pPr>
+        <w:spacing w:line="360" w:lineRule="auto"/>
+        <w:ind w:firstLine="420"/>
+        <w:rPr>
+          <w:rFonts w:hint="eastAsia"/>
+        </w:rPr>
+      </w:pPr>
+    </w:p>
+    <w:p>
+      <w:pPr>
+        <w:spacing w:line="360" w:lineRule="auto"/>
+        <w:ind w:firstLine="420"/>
+        <w:rPr>
+          <w:rFonts w:hint="eastAsia"/>
+        </w:rPr>
+      </w:pPr>
+      <w:r>
+        <w:rPr>
+          <w:rFonts w:hint="eastAsia"/>
+        </w:rPr>
+        <w:t>软开心法</w:t>
+      </w:r>
+      <w:r>
+        <w:rPr>
+          <w:rFonts w:hint="eastAsia"/>
+        </w:rPr>
+        <w:t>二</w:t>
+      </w:r>
+      <w:r>
+        <w:rPr>
+          <w:rFonts w:hint="eastAsia"/>
+        </w:rPr>
+        <w:t>||</w:t>
+      </w:r>
+      <w:r>
+        <w:rPr>
+          <w:rFonts w:hint="eastAsia"/>
+        </w:rPr>
+        <w:t>参考文献及推荐阅读</w:t>
+      </w:r>
+    </w:p>
+    <w:p>
+      <w:pPr>
+        <w:spacing w:line="360" w:lineRule="auto"/>
+        <w:ind w:firstLine="420"/>
+        <w:rPr>
+          <w:rFonts w:hint="eastAsia"/>
+        </w:rPr>
+      </w:pPr>
+      <w:r>
+        <w:rPr>
+          <w:rFonts w:hint="eastAsia"/>
+        </w:rPr>
+        <w:lastRenderedPageBreak/>
+        <w:t>我的任何表达都不会离开自己的</w:t>
+      </w:r>
+      <w:r>
+        <w:rPr>
+          <w:rFonts w:hint="eastAsia"/>
+        </w:rPr>
+        <w:t>技术</w:t>
+      </w:r>
+      <w:r>
+        <w:rPr>
+          <w:rFonts w:hint="eastAsia"/>
+        </w:rPr>
+        <w:t>背景</w:t>
+      </w:r>
+      <w:r>
+        <w:rPr>
+          <w:rFonts w:hint="eastAsia"/>
+        </w:rPr>
+        <w:t>，而文献列表在很大的程度上</w:t>
+      </w:r>
+      <w:r>
+        <w:rPr>
+          <w:rFonts w:hint="eastAsia"/>
+        </w:rPr>
+        <w:t>能表现出来</w:t>
+      </w:r>
+      <w:r>
+        <w:rPr>
+          <w:rFonts w:hint="eastAsia"/>
+        </w:rPr>
+        <w:t>写作的技术</w:t>
+      </w:r>
+      <w:r>
+        <w:rPr>
+          <w:rFonts w:hint="eastAsia"/>
+        </w:rPr>
+        <w:t>背景。所以我在声明之后首先将</w:t>
+      </w:r>
+      <w:r>
+        <w:rPr>
+          <w:rFonts w:hint="eastAsia"/>
+        </w:rPr>
+        <w:t>参考文献列示</w:t>
+      </w:r>
+      <w:r>
+        <w:rPr>
+          <w:rFonts w:hint="eastAsia"/>
+        </w:rPr>
+        <w:t>出来，因为有些表达或者思想我也不能明确来自哪本文献的哪个部分，但是坦白的说，这些文献确实影响了我，有些甚至深入了骨髓，以至于一些时候我所写的都不过是对文献原文转述或者类似表达而已。</w:t>
+      </w:r>
+    </w:p>
+    <w:p>
+      <w:pPr>
+        <w:spacing w:line="360" w:lineRule="auto"/>
+        <w:ind w:firstLine="420"/>
+        <w:rPr>
+          <w:rFonts w:hint="eastAsia"/>
+        </w:rPr>
+      </w:pPr>
+      <w:r>
+        <w:rPr>
+          <w:rFonts w:hint="eastAsia"/>
+        </w:rPr>
+        <w:t>下面我将列出本系列文章的主要参考文献，因为这些都是在写作的时候手头会翻的，或者遇到问题会查阅的。我不得不说，这些列表中的书籍都是</w:t>
+      </w:r>
+      <w:proofErr w:type="gramStart"/>
+      <w:r>
+        <w:rPr>
+          <w:rFonts w:hint="eastAsia"/>
+        </w:rPr>
+        <w:t>很</w:t>
+      </w:r>
+      <w:proofErr w:type="gramEnd"/>
+      <w:r>
+        <w:rPr>
+          <w:rFonts w:hint="eastAsia"/>
+        </w:rPr>
+        <w:t>经典的，</w:t>
+      </w:r>
+      <w:r>
+        <w:rPr>
+          <w:rFonts w:hint="eastAsia"/>
+        </w:rPr>
+        <w:t>基本都是我认真阅读过至少一遍以上的</w:t>
+      </w:r>
+      <w:r>
+        <w:rPr>
+          <w:rFonts w:hint="eastAsia"/>
+        </w:rPr>
+        <w:t>。你</w:t>
+      </w:r>
+      <w:r>
+        <w:rPr>
+          <w:rFonts w:hint="eastAsia"/>
+        </w:rPr>
+        <w:t>即使</w:t>
+      </w:r>
+      <w:proofErr w:type="gramStart"/>
+      <w:r>
+        <w:rPr>
+          <w:rFonts w:hint="eastAsia"/>
+        </w:rPr>
+        <w:t>不</w:t>
+      </w:r>
+      <w:proofErr w:type="gramEnd"/>
+      <w:r>
+        <w:rPr>
+          <w:rFonts w:hint="eastAsia"/>
+        </w:rPr>
+        <w:t>读本书也希望能读一读这个参考文献列表中的书籍，因为更多的时候我觉得这个列表是我的推荐阅读列表。</w:t>
+      </w:r>
+      <w:r>
+        <w:rPr>
+          <w:rFonts w:hint="eastAsia"/>
+        </w:rPr>
+        <w:t>我希望每一个计算机相关专业或者软件开发的人员都能读一读。</w:t>
+      </w:r>
+    </w:p>
+    <w:p>
+      <w:pPr>
+        <w:spacing w:line="360" w:lineRule="auto"/>
+        <w:ind w:firstLine="420"/>
+        <w:rPr>
+          <w:rFonts w:hint="eastAsia"/>
+        </w:rPr>
+      </w:pPr>
+      <w:r>
+        <w:rPr>
+          <w:rFonts w:hint="eastAsia"/>
+        </w:rPr>
+        <w:t>下面参考文献列表，名称和版本我是以我书桌上的为准，是否有最新的你可以去查。</w:t>
+      </w:r>
+    </w:p>
+    <w:p>
+      <w:pPr>
+        <w:rPr>
+          <w:rFonts w:ascii="宋体" w:hAnsi="宋体" w:hint="eastAsia"/>
+          <w:color w:val="FF0000"/>
+        </w:rPr>
+      </w:pPr>
+      <w:r>
+        <w:rPr>
+          <w:rFonts w:ascii="宋体" w:hAnsi="宋体" w:hint="eastAsia"/>
+          <w:color w:val="FF0000"/>
+        </w:rPr>
+        <w:t xml:space="preserve">[1] Michael </w:t>
+      </w:r>
+      <w:proofErr w:type="spellStart"/>
+      <w:r>
+        <w:rPr>
+          <w:rFonts w:ascii="宋体" w:hAnsi="宋体" w:hint="eastAsia"/>
+          <w:color w:val="FF0000"/>
+        </w:rPr>
+        <w:t>Blaha,James</w:t>
+      </w:r>
+      <w:proofErr w:type="spellEnd"/>
+      <w:r>
+        <w:rPr>
+          <w:rFonts w:ascii="宋体" w:hAnsi="宋体" w:hint="eastAsia"/>
+          <w:color w:val="FF0000"/>
+        </w:rPr>
+        <w:t xml:space="preserve"> </w:t>
+      </w:r>
+      <w:proofErr w:type="spellStart"/>
+      <w:r>
+        <w:rPr>
+          <w:rFonts w:ascii="宋体" w:hAnsi="宋体" w:hint="eastAsia"/>
+          <w:color w:val="FF0000"/>
+        </w:rPr>
+        <w:t>Rumbaug.UML</w:t>
+      </w:r>
+      <w:proofErr w:type="spellEnd"/>
+      <w:r>
+        <w:rPr>
+          <w:rFonts w:ascii="宋体" w:hAnsi="宋体" w:hint="eastAsia"/>
+          <w:color w:val="FF0000"/>
+        </w:rPr>
+        <w:t>面向对象建模与设计.北京：机械工业出版社，2006.</w:t>
+      </w:r>
+    </w:p>
+    <w:p>
+      <w:pPr>
+        <w:rPr>
+          <w:rFonts w:ascii="宋体" w:hAnsi="宋体"/>
+        </w:rPr>
+      </w:pPr>
+      <w:r>
+        <w:rPr>
+          <w:rFonts w:ascii="宋体" w:hAnsi="宋体" w:hint="eastAsia"/>
+        </w:rPr>
+        <w:tab/>
+        <w:t>如果你想了解UML及面向对象方面的知识，那么这本书非常不错，前面是UML的基本知识，后面对于软件工程和面向对象的讲解非常不错，由于看真本书之前已经了解了UML的知识，所以这本书对我最大的影响是其中关于面向对象和软件工程思想的一些见解。</w:t>
+      </w:r>
+    </w:p>
+    <w:p>
+      <w:pPr>
+        <w:rPr>
+          <w:rFonts w:ascii="宋体" w:hAnsi="宋体" w:hint="eastAsia"/>
+          <w:color w:val="FF0000"/>
+        </w:rPr>
+      </w:pPr>
+      <w:r>
+        <w:rPr>
+          <w:rFonts w:ascii="宋体" w:hAnsi="宋体" w:hint="eastAsia"/>
+          <w:color w:val="FF0000"/>
+        </w:rPr>
+        <w:t>[2]</w:t>
+      </w:r>
+      <w:r>
+        <w:rPr>
+          <w:color w:val="FF0000"/>
+        </w:rPr>
+        <w:t xml:space="preserve"> </w:t>
+      </w:r>
+      <w:r>
+        <w:rPr>
+          <w:rFonts w:ascii="宋体" w:hAnsi="宋体" w:hint="eastAsia"/>
+          <w:color w:val="FF0000"/>
+        </w:rPr>
+        <w:t xml:space="preserve">Erich </w:t>
+      </w:r>
+      <w:proofErr w:type="spellStart"/>
+      <w:r>
+        <w:rPr>
+          <w:rFonts w:ascii="宋体" w:hAnsi="宋体" w:hint="eastAsia"/>
+          <w:color w:val="FF0000"/>
+        </w:rPr>
+        <w:t>Gamma,Richard</w:t>
+      </w:r>
+      <w:proofErr w:type="spellEnd"/>
+      <w:r>
+        <w:rPr>
+          <w:rFonts w:ascii="宋体" w:hAnsi="宋体" w:hint="eastAsia"/>
+          <w:color w:val="FF0000"/>
+        </w:rPr>
+        <w:t xml:space="preserve"> </w:t>
+      </w:r>
+      <w:proofErr w:type="spellStart"/>
+      <w:r>
+        <w:rPr>
+          <w:rFonts w:ascii="宋体" w:hAnsi="宋体" w:hint="eastAsia"/>
+          <w:color w:val="FF0000"/>
+        </w:rPr>
+        <w:t>Helm,Ralph</w:t>
+      </w:r>
+      <w:proofErr w:type="spellEnd"/>
+      <w:r>
+        <w:rPr>
+          <w:rFonts w:ascii="宋体" w:hAnsi="宋体" w:hint="eastAsia"/>
+          <w:color w:val="FF0000"/>
+        </w:rPr>
+        <w:t xml:space="preserve"> </w:t>
+      </w:r>
+      <w:proofErr w:type="spellStart"/>
+      <w:r>
+        <w:rPr>
+          <w:rFonts w:ascii="宋体" w:hAnsi="宋体" w:hint="eastAsia"/>
+          <w:color w:val="FF0000"/>
+        </w:rPr>
+        <w:t>Johnson,John</w:t>
+      </w:r>
+      <w:proofErr w:type="spellEnd"/>
+      <w:r>
+        <w:rPr>
+          <w:rFonts w:ascii="宋体" w:hAnsi="宋体" w:hint="eastAsia"/>
+          <w:color w:val="FF0000"/>
+        </w:rPr>
+        <w:t xml:space="preserve"> </w:t>
+      </w:r>
+      <w:proofErr w:type="spellStart"/>
+      <w:r>
+        <w:rPr>
+          <w:rFonts w:ascii="宋体" w:hAnsi="宋体" w:hint="eastAsia"/>
+          <w:color w:val="FF0000"/>
+        </w:rPr>
+        <w:t>Vlissides</w:t>
+      </w:r>
+      <w:proofErr w:type="spellEnd"/>
+      <w:r>
+        <w:rPr>
+          <w:rFonts w:ascii="宋体" w:hAnsi="宋体" w:hint="eastAsia"/>
+          <w:color w:val="FF0000"/>
+        </w:rPr>
+        <w:t>.设计模式——可复用面向对象软件设计.北京：机械工业出版社，2000.</w:t>
+      </w:r>
+    </w:p>
+    <w:p>
+      <w:pPr>
+        <w:rPr>
+          <w:rFonts w:ascii="宋体" w:hAnsi="宋体" w:hint="eastAsia"/>
+          <w:color w:val="FF0000"/>
+        </w:rPr>
+      </w:pPr>
+      <w:r>
+        <w:rPr>
+          <w:rFonts w:ascii="宋体" w:hAnsi="宋体" w:hint="eastAsia"/>
+          <w:color w:val="FF0000"/>
+        </w:rPr>
+        <w:tab/>
+      </w:r>
+      <w:r>
+        <w:rPr>
+          <w:rFonts w:ascii="宋体" w:hAnsi="宋体" w:hint="eastAsia"/>
+        </w:rPr>
+        <w:t>真本书是业界所称的GOF的宝典，</w:t>
+      </w:r>
+      <w:r>
+        <w:rPr>
+          <w:rFonts w:ascii="宋体" w:hAnsi="宋体" w:hint="eastAsia"/>
+        </w:rPr>
+        <w:t>设计模式的源头书籍，使用C++讲解，是一本博士论文，所以还是比较晦涩的。</w:t>
+      </w:r>
+    </w:p>
+    <w:p>
+      <w:pPr>
+        <w:rPr>
+          <w:rFonts w:ascii="宋体" w:hAnsi="宋体" w:hint="eastAsia"/>
+          <w:color w:val="FF0000"/>
+        </w:rPr>
+      </w:pPr>
+      <w:r>
+        <w:rPr>
+          <w:rFonts w:ascii="宋体" w:hAnsi="宋体" w:hint="eastAsia"/>
+          <w:color w:val="FF0000"/>
+        </w:rPr>
+        <w:t>[3]</w:t>
+      </w:r>
+      <w:r>
+        <w:rPr>
+          <w:color w:val="FF0000"/>
+        </w:rPr>
+        <w:t xml:space="preserve"> </w:t>
+      </w:r>
+      <w:proofErr w:type="gramStart"/>
+      <w:r>
+        <w:rPr>
+          <w:rFonts w:ascii="宋体" w:hAnsi="宋体" w:hint="eastAsia"/>
+          <w:color w:val="FF0000"/>
+        </w:rPr>
+        <w:t>阎宏</w:t>
+      </w:r>
+      <w:proofErr w:type="gramEnd"/>
+      <w:r>
+        <w:rPr>
+          <w:rFonts w:ascii="宋体" w:hAnsi="宋体" w:hint="eastAsia"/>
+          <w:color w:val="FF0000"/>
+        </w:rPr>
+        <w:t>.Java与模式.北京：电子工业出版社，2002.</w:t>
+      </w:r>
+    </w:p>
+    <w:p>
+      <w:pPr>
+        <w:rPr>
+          <w:rFonts w:ascii="宋体" w:hAnsi="宋体" w:hint="eastAsia"/>
+          <w:color w:val="FF0000"/>
+        </w:rPr>
+      </w:pPr>
+      <w:r>
+        <w:rPr>
+          <w:rFonts w:ascii="宋体" w:hAnsi="宋体" w:hint="eastAsia"/>
+          <w:color w:val="FF0000"/>
+        </w:rPr>
+        <w:tab/>
+      </w:r>
+      <w:r>
+        <w:rPr>
+          <w:rFonts w:ascii="宋体" w:hAnsi="宋体" w:hint="eastAsia"/>
+        </w:rPr>
+        <w:t>相比上面的一本设计模式书籍，这本非常厚的书籍很详细，代码用java实现，例子很生动。</w:t>
+      </w:r>
+    </w:p>
+    <w:p>
+      <w:pPr>
+        <w:rPr>
+          <w:rFonts w:ascii="宋体" w:hAnsi="宋体" w:hint="eastAsia"/>
+          <w:color w:val="FF0000"/>
+        </w:rPr>
+      </w:pPr>
+      <w:r>
+        <w:rPr>
+          <w:rFonts w:ascii="宋体" w:hAnsi="宋体" w:hint="eastAsia"/>
+          <w:color w:val="FF0000"/>
+        </w:rPr>
+        <w:t>[4]</w:t>
+      </w:r>
+      <w:r>
+        <w:rPr>
+          <w:color w:val="FF0000"/>
+        </w:rPr>
+        <w:t xml:space="preserve"> </w:t>
+      </w:r>
+      <w:r>
+        <w:rPr>
+          <w:rFonts w:ascii="宋体" w:hAnsi="宋体" w:hint="eastAsia"/>
+          <w:color w:val="FF0000"/>
+        </w:rPr>
+        <w:t xml:space="preserve">Bruce </w:t>
+      </w:r>
+      <w:proofErr w:type="spellStart"/>
+      <w:r>
+        <w:rPr>
+          <w:rFonts w:ascii="宋体" w:hAnsi="宋体" w:hint="eastAsia"/>
+          <w:color w:val="FF0000"/>
+        </w:rPr>
+        <w:t>Eckel.Java</w:t>
+      </w:r>
+      <w:proofErr w:type="spellEnd"/>
+      <w:r>
+        <w:rPr>
+          <w:rFonts w:ascii="宋体" w:hAnsi="宋体" w:hint="eastAsia"/>
+          <w:color w:val="FF0000"/>
+        </w:rPr>
+        <w:t>编程思想.北京：机械工业出版社，2007.</w:t>
+      </w:r>
+    </w:p>
+    <w:p>
+      <w:pPr>
+        <w:rPr>
+          <w:rFonts w:ascii="宋体" w:hAnsi="宋体" w:hint="eastAsia"/>
+          <w:color w:val="FF0000"/>
+        </w:rPr>
+      </w:pPr>
+      <w:r>
+        <w:rPr>
+          <w:rFonts w:ascii="宋体" w:hAnsi="宋体" w:hint="eastAsia"/>
+          <w:color w:val="FF0000"/>
+        </w:rPr>
+        <w:tab/>
+      </w:r>
+      <w:r>
+        <w:rPr>
+          <w:rFonts w:ascii="宋体" w:hAnsi="宋体" w:hint="eastAsia"/>
+        </w:rPr>
+        <w:t>这本书</w:t>
+      </w:r>
+      <w:r>
+        <w:rPr>
+          <w:rFonts w:ascii="宋体" w:hAnsi="宋体" w:hint="eastAsia"/>
+        </w:rPr>
+        <w:t>是java方面不错的一本书，我接触java的时候用java大全入门，然后就看的这本书，书籍很不错，坐着也是C++编程思想的作者，对于面向对象的理解比较透彻。</w:t>
+      </w:r>
+    </w:p>
+    <w:p>
+      <w:pPr>
+        <w:rPr>
+          <w:rFonts w:ascii="宋体" w:hAnsi="宋体" w:hint="eastAsia"/>
+          <w:color w:val="FF0000"/>
+        </w:rPr>
+      </w:pPr>
+      <w:r>
+        <w:rPr>
+          <w:rFonts w:ascii="宋体" w:hAnsi="宋体" w:hint="eastAsia"/>
+          <w:color w:val="FF0000"/>
+        </w:rPr>
+        <w:t>[5]</w:t>
+      </w:r>
+      <w:r>
+        <w:rPr>
+          <w:color w:val="FF0000"/>
+        </w:rPr>
+        <w:t xml:space="preserve"> </w:t>
+      </w:r>
+      <w:r>
+        <w:rPr>
+          <w:rFonts w:ascii="宋体" w:hAnsi="宋体" w:hint="eastAsia"/>
+          <w:color w:val="FF0000"/>
+        </w:rPr>
+        <w:t xml:space="preserve">Christian </w:t>
+      </w:r>
+      <w:proofErr w:type="spellStart"/>
+      <w:r>
+        <w:rPr>
+          <w:rFonts w:ascii="宋体" w:hAnsi="宋体" w:hint="eastAsia"/>
+          <w:color w:val="FF0000"/>
+        </w:rPr>
+        <w:t>Nagel,bill</w:t>
+      </w:r>
+      <w:proofErr w:type="spellEnd"/>
+      <w:r>
+        <w:rPr>
+          <w:rFonts w:ascii="宋体" w:hAnsi="宋体" w:hint="eastAsia"/>
+          <w:color w:val="FF0000"/>
+        </w:rPr>
+        <w:t xml:space="preserve"> </w:t>
+      </w:r>
+      <w:proofErr w:type="spellStart"/>
+      <w:r>
+        <w:rPr>
+          <w:rFonts w:ascii="宋体" w:hAnsi="宋体" w:hint="eastAsia"/>
+          <w:color w:val="FF0000"/>
+        </w:rPr>
+        <w:t>Evjen,Jay</w:t>
+      </w:r>
+      <w:proofErr w:type="spellEnd"/>
+      <w:r>
+        <w:rPr>
+          <w:rFonts w:ascii="宋体" w:hAnsi="宋体" w:hint="eastAsia"/>
+          <w:color w:val="FF0000"/>
+        </w:rPr>
+        <w:t xml:space="preserve"> </w:t>
+      </w:r>
+      <w:proofErr w:type="spellStart"/>
+      <w:r>
+        <w:rPr>
+          <w:rFonts w:ascii="宋体" w:hAnsi="宋体" w:hint="eastAsia"/>
+          <w:color w:val="FF0000"/>
+        </w:rPr>
+        <w:t>Glynn.C</w:t>
+      </w:r>
+      <w:proofErr w:type="spellEnd"/>
+      <w:r>
+        <w:rPr>
+          <w:rFonts w:ascii="宋体" w:hAnsi="宋体" w:hint="eastAsia"/>
+          <w:color w:val="FF0000"/>
+        </w:rPr>
+        <w:t>#高级编程.北京：清华大学出版社，2006.</w:t>
+      </w:r>
+    </w:p>
+    <w:p>
+      <w:pPr>
+        <w:rPr>
+          <w:rFonts w:ascii="宋体" w:hAnsi="宋体" w:hint="eastAsia"/>
+        </w:rPr>
+      </w:pPr>
+      <w:r>
+        <w:rPr>
+          <w:rFonts w:ascii="宋体" w:hAnsi="宋体" w:hint="eastAsia"/>
+        </w:rPr>
+        <w:tab/>
+        <w:t>因为我的书籍中代码实现使用C#，所以有一些语言语法上的东西，我会从这本书中查找，对于C#的学习者来说，刚开始通读一下本书是一个不错的开始。</w:t>
+      </w:r>
+    </w:p>
+    <w:p>
+      <w:pPr>
+        <w:rPr>
+          <w:rFonts w:ascii="宋体" w:hAnsi="宋体" w:hint="eastAsia"/>
+          <w:color w:val="FF0000"/>
+        </w:rPr>
+      </w:pPr>
+      <w:r>
+        <w:rPr>
+          <w:rFonts w:ascii="宋体" w:hAnsi="宋体" w:hint="eastAsia"/>
+          <w:color w:val="FF0000"/>
+        </w:rPr>
+        <w:t>[6]</w:t>
+      </w:r>
+      <w:r>
+        <w:rPr>
+          <w:color w:val="FF0000"/>
+        </w:rPr>
+        <w:t xml:space="preserve"> </w:t>
+      </w:r>
+      <w:r>
+        <w:rPr>
+          <w:rFonts w:ascii="宋体" w:hAnsi="宋体" w:hint="eastAsia"/>
+          <w:color w:val="FF0000"/>
+        </w:rPr>
+        <w:t>Pressman，R.S.软件工程——实践者的研究方法.北京：机械工业出版社，2007.</w:t>
+      </w:r>
+    </w:p>
+    <w:p>
+      <w:pPr>
+        <w:rPr>
+          <w:rFonts w:ascii="宋体" w:hAnsi="宋体" w:hint="eastAsia"/>
+          <w:color w:val="FF0000"/>
+        </w:rPr>
+      </w:pPr>
+      <w:r>
+        <w:rPr>
+          <w:rFonts w:ascii="宋体" w:hAnsi="宋体" w:hint="eastAsia"/>
+          <w:color w:val="FF0000"/>
+        </w:rPr>
+        <w:tab/>
+      </w:r>
+      <w:r>
+        <w:rPr>
+          <w:rFonts w:ascii="宋体" w:hAnsi="宋体" w:hint="eastAsia"/>
+        </w:rPr>
+        <w:t>这</w:t>
+      </w:r>
+      <w:r>
+        <w:rPr>
+          <w:rFonts w:ascii="宋体" w:hAnsi="宋体" w:hint="eastAsia"/>
+        </w:rPr>
+        <w:t>本软件工程书籍很不错，我们当初使用的教材就是这本，在工作中我也不断的看这本书，从实践者的角度来解析的软件工程的实用性</w:t>
+      </w:r>
+      <w:r>
+        <w:rPr>
+          <w:rFonts w:ascii="宋体" w:hAnsi="宋体" w:hint="eastAsia"/>
+        </w:rPr>
+        <w:t>。书籍中的很多工具和建议都非常不错。</w:t>
+      </w:r>
+    </w:p>
+    <w:p>
+      <w:pPr>
+        <w:rPr>
+          <w:rFonts w:ascii="宋体" w:hAnsi="宋体" w:hint="eastAsia"/>
+          <w:color w:val="FF0000"/>
+        </w:rPr>
+      </w:pPr>
+      <w:r>
+        <w:rPr>
+          <w:rFonts w:ascii="宋体" w:hAnsi="宋体" w:hint="eastAsia"/>
+          <w:color w:val="FF0000"/>
+        </w:rPr>
+        <w:t>[7]</w:t>
+      </w:r>
+      <w:r>
+        <w:rPr>
+          <w:color w:val="FF0000"/>
+        </w:rPr>
+        <w:t xml:space="preserve"> </w:t>
+      </w:r>
+      <w:r>
+        <w:rPr>
+          <w:rFonts w:ascii="宋体" w:hAnsi="宋体" w:hint="eastAsia"/>
+          <w:color w:val="FF0000"/>
+        </w:rPr>
+        <w:t xml:space="preserve">Joshua </w:t>
+      </w:r>
+      <w:proofErr w:type="spellStart"/>
+      <w:r>
+        <w:rPr>
+          <w:rFonts w:ascii="宋体" w:hAnsi="宋体" w:hint="eastAsia"/>
+          <w:color w:val="FF0000"/>
+        </w:rPr>
+        <w:t>Kerievsky</w:t>
+      </w:r>
+      <w:proofErr w:type="spellEnd"/>
+      <w:r>
+        <w:rPr>
+          <w:rFonts w:ascii="宋体" w:hAnsi="宋体" w:hint="eastAsia"/>
+          <w:color w:val="FF0000"/>
+        </w:rPr>
+        <w:t>.重构与模式.北京：人民邮电出版社，2010.</w:t>
+      </w:r>
+    </w:p>
+    <w:p>
+      <w:pPr>
+        <w:rPr>
+          <w:rFonts w:ascii="宋体" w:hAnsi="宋体" w:hint="eastAsia"/>
+          <w:color w:val="FF0000"/>
+        </w:rPr>
+      </w:pPr>
+      <w:r>
+        <w:rPr>
+          <w:rFonts w:ascii="宋体" w:hAnsi="宋体" w:hint="eastAsia"/>
+          <w:color w:val="FF0000"/>
+        </w:rPr>
+        <w:tab/>
+      </w:r>
+      <w:r>
+        <w:rPr>
+          <w:rFonts w:ascii="宋体" w:hAnsi="宋体" w:hint="eastAsia"/>
+        </w:rPr>
+        <w:t>这本书</w:t>
+      </w:r>
+      <w:r>
+        <w:rPr>
+          <w:rFonts w:ascii="宋体" w:hAnsi="宋体" w:hint="eastAsia"/>
+        </w:rPr>
+        <w:t>英文是refactoring to patterns，从英文上可以看出来，是重构到模式，汉语的翻译会影响对本书的理解。本书是通过对现有的代码重构，可以引入设计模式来重构已有的代码。对于理解设计模式来说，非常有帮助的一本书。</w:t>
+      </w:r>
+      <w:r>
+        <w:rPr>
+          <w:rFonts w:ascii="宋体" w:hAnsi="宋体" w:hint="eastAsia"/>
+        </w:rPr>
+        <w:t>但是里面只有部分的模式。</w:t>
+      </w:r>
+    </w:p>
+    <w:p>
+      <w:pPr>
+        <w:rPr>
+          <w:rFonts w:ascii="宋体" w:hAnsi="宋体" w:hint="eastAsia"/>
+          <w:color w:val="FF0000"/>
+        </w:rPr>
+      </w:pPr>
+      <w:r>
+        <w:rPr>
+          <w:rFonts w:ascii="宋体" w:hAnsi="宋体" w:hint="eastAsia"/>
+          <w:color w:val="FF0000"/>
+        </w:rPr>
+        <w:t>[8]</w:t>
+      </w:r>
+      <w:r>
+        <w:rPr>
+          <w:color w:val="FF0000"/>
+        </w:rPr>
+        <w:t xml:space="preserve"> </w:t>
+      </w:r>
+      <w:proofErr w:type="spellStart"/>
+      <w:r>
+        <w:rPr>
+          <w:rFonts w:ascii="宋体" w:hAnsi="宋体" w:hint="eastAsia"/>
+          <w:color w:val="FF0000"/>
+        </w:rPr>
+        <w:t>Matin</w:t>
+      </w:r>
+      <w:proofErr w:type="spellEnd"/>
+      <w:r>
+        <w:rPr>
+          <w:rFonts w:ascii="宋体" w:hAnsi="宋体" w:hint="eastAsia"/>
+          <w:color w:val="FF0000"/>
+        </w:rPr>
+        <w:t xml:space="preserve"> Flow.企业应用架构模式.北京：机械工业出版社，2004.</w:t>
+      </w:r>
+    </w:p>
+    <w:p>
+      <w:pPr>
+        <w:rPr>
+          <w:rFonts w:ascii="宋体" w:hAnsi="宋体" w:hint="eastAsia"/>
+          <w:color w:val="FF0000"/>
+        </w:rPr>
+      </w:pPr>
+      <w:r>
+        <w:rPr>
+          <w:rFonts w:ascii="宋体" w:hAnsi="宋体" w:hint="eastAsia"/>
+          <w:color w:val="FF0000"/>
+        </w:rPr>
+        <w:tab/>
+      </w:r>
+      <w:r>
+        <w:rPr>
+          <w:rFonts w:ascii="宋体" w:hAnsi="宋体" w:hint="eastAsia"/>
+        </w:rPr>
+        <w:t>Martin Flow</w:t>
+      </w:r>
+      <w:r>
+        <w:rPr>
+          <w:rFonts w:ascii="宋体" w:hAnsi="宋体" w:hint="eastAsia"/>
+        </w:rPr>
+        <w:t>是我的偶像，如果想从宏观上来理解软件架构，针对企业级的软件架构发法，这本书写的很不错，强烈建议读一下，不同时间读就会有不同感受的一本书。</w:t>
+      </w:r>
+    </w:p>
+    <w:p>
+      <w:pPr>
+        <w:rPr>
+          <w:rFonts w:ascii="宋体" w:hAnsi="宋体" w:hint="eastAsia"/>
+          <w:color w:val="FF0000"/>
+        </w:rPr>
+      </w:pPr>
+      <w:r>
+        <w:rPr>
+          <w:rFonts w:ascii="宋体" w:hAnsi="宋体" w:hint="eastAsia"/>
+          <w:color w:val="FF0000"/>
+        </w:rPr>
+        <w:t>[9]</w:t>
+      </w:r>
+      <w:r>
+        <w:rPr>
+          <w:color w:val="FF0000"/>
+        </w:rPr>
+        <w:t xml:space="preserve"> </w:t>
+      </w:r>
+      <w:proofErr w:type="spellStart"/>
+      <w:r>
+        <w:rPr>
+          <w:rFonts w:ascii="宋体" w:hAnsi="宋体" w:hint="eastAsia"/>
+          <w:color w:val="FF0000"/>
+        </w:rPr>
+        <w:t>Matin</w:t>
+      </w:r>
+      <w:proofErr w:type="spellEnd"/>
+      <w:r>
+        <w:rPr>
+          <w:rFonts w:ascii="宋体" w:hAnsi="宋体" w:hint="eastAsia"/>
+          <w:color w:val="FF0000"/>
+        </w:rPr>
+        <w:t xml:space="preserve"> Flow.重构——改善既有代码的设计.北京：中国电力出版社，2006.</w:t>
+      </w:r>
+    </w:p>
+    <w:p>
+      <w:pPr>
+        <w:rPr>
+          <w:rFonts w:ascii="宋体" w:hAnsi="宋体" w:hint="eastAsia"/>
+          <w:color w:val="FF0000"/>
+        </w:rPr>
+      </w:pPr>
+      <w:r>
+        <w:rPr>
+          <w:rFonts w:ascii="宋体" w:hAnsi="宋体" w:hint="eastAsia"/>
+          <w:color w:val="FF0000"/>
+        </w:rPr>
+        <w:tab/>
+      </w:r>
+      <w:r>
+        <w:rPr>
+          <w:rFonts w:ascii="宋体" w:hAnsi="宋体" w:hint="eastAsia"/>
+        </w:rPr>
+        <w:t>这本书我一直认为是做软件开发必读的，</w:t>
+      </w:r>
+      <w:r>
+        <w:rPr>
+          <w:rFonts w:ascii="宋体" w:hAnsi="宋体" w:hint="eastAsia"/>
+        </w:rPr>
+        <w:t>他会教你如何写代码，如何写高质量的代码，</w:t>
+      </w:r>
+      <w:r>
+        <w:rPr>
+          <w:rFonts w:ascii="宋体" w:hAnsi="宋体" w:hint="eastAsia"/>
+        </w:rPr>
+        <w:lastRenderedPageBreak/>
+        <w:t>看了之后你就觉得，写代码也是一门艺术。</w:t>
+      </w:r>
+    </w:p>
+    <w:p>
+      <w:pPr>
+        <w:rPr>
+          <w:rFonts w:ascii="宋体" w:hAnsi="宋体" w:hint="eastAsia"/>
+          <w:color w:val="FF0000"/>
+        </w:rPr>
+      </w:pPr>
+      <w:r>
+        <w:rPr>
+          <w:rFonts w:ascii="宋体" w:hAnsi="宋体" w:hint="eastAsia"/>
+          <w:color w:val="FF0000"/>
+        </w:rPr>
+        <w:t>[10]</w:t>
+      </w:r>
+      <w:r>
+        <w:rPr>
+          <w:color w:val="FF0000"/>
+        </w:rPr>
+        <w:t xml:space="preserve"> </w:t>
+      </w:r>
+      <w:r>
+        <w:rPr>
+          <w:rFonts w:ascii="宋体" w:hAnsi="宋体" w:hint="eastAsia"/>
+          <w:color w:val="FF0000"/>
+        </w:rPr>
+        <w:t xml:space="preserve">Dino Esposito, </w:t>
+      </w:r>
+      <w:proofErr w:type="spellStart"/>
+      <w:r>
+        <w:rPr>
+          <w:rFonts w:ascii="宋体" w:hAnsi="宋体" w:hint="eastAsia"/>
+          <w:color w:val="FF0000"/>
+        </w:rPr>
+        <w:t>Anrea</w:t>
+      </w:r>
+      <w:proofErr w:type="spellEnd"/>
+      <w:r>
+        <w:rPr>
+          <w:rFonts w:ascii="宋体" w:hAnsi="宋体" w:hint="eastAsia"/>
+          <w:color w:val="FF0000"/>
+        </w:rPr>
+        <w:t xml:space="preserve"> </w:t>
+      </w:r>
+      <w:proofErr w:type="spellStart"/>
+      <w:r>
+        <w:rPr>
+          <w:rFonts w:ascii="宋体" w:hAnsi="宋体" w:hint="eastAsia"/>
+          <w:color w:val="FF0000"/>
+        </w:rPr>
+        <w:t>Saltarello.Microsoft</w:t>
+      </w:r>
+      <w:proofErr w:type="spellEnd"/>
+      <w:r>
+        <w:rPr>
+          <w:rFonts w:ascii="宋体" w:hAnsi="宋体" w:hint="eastAsia"/>
+          <w:color w:val="FF0000"/>
+        </w:rPr>
+        <w:t xml:space="preserve"> .NET企业级应用架构设计.北京：人民邮电出版社，2010.</w:t>
+      </w:r>
+    </w:p>
+    <w:p>
+      <w:pPr>
+        <w:rPr>
+          <w:rFonts w:ascii="宋体" w:hAnsi="宋体" w:hint="eastAsia"/>
+          <w:color w:val="FF0000"/>
+        </w:rPr>
+      </w:pPr>
+      <w:r>
+        <w:rPr>
+          <w:rFonts w:ascii="宋体" w:hAnsi="宋体" w:hint="eastAsia"/>
+          <w:color w:val="FF0000"/>
+        </w:rPr>
+        <w:tab/>
+      </w:r>
+      <w:r>
+        <w:rPr>
+          <w:rFonts w:ascii="宋体" w:hAnsi="宋体" w:hint="eastAsia"/>
+        </w:rPr>
+        <w:t>对于想了解.</w:t>
+      </w:r>
+      <w:r>
+        <w:rPr>
+          <w:rFonts w:ascii="宋体" w:hAnsi="宋体"/>
+        </w:rPr>
+        <w:t>N</w:t>
+      </w:r>
+      <w:r>
+        <w:rPr>
+          <w:rFonts w:ascii="宋体" w:hAnsi="宋体" w:hint="eastAsia"/>
+        </w:rPr>
+        <w:t>et技术架构的人来说，这本书应该读一读。</w:t>
+      </w:r>
+    </w:p>
+    <w:p>
+      <w:pPr>
+        <w:rPr>
+          <w:rFonts w:ascii="宋体" w:hAnsi="宋体" w:hint="eastAsia"/>
+          <w:color w:val="FF0000"/>
+        </w:rPr>
+      </w:pPr>
+      <w:r>
+        <w:rPr>
+          <w:rFonts w:ascii="宋体" w:hAnsi="宋体" w:hint="eastAsia"/>
+          <w:color w:val="FF0000"/>
+        </w:rPr>
+        <w:t xml:space="preserve">[11] Jeffrey </w:t>
+      </w:r>
+      <w:proofErr w:type="spellStart"/>
+      <w:r>
+        <w:rPr>
+          <w:rFonts w:ascii="宋体" w:hAnsi="宋体" w:hint="eastAsia"/>
+          <w:color w:val="FF0000"/>
+        </w:rPr>
+        <w:t>Richter.CLR</w:t>
+      </w:r>
+      <w:proofErr w:type="spellEnd"/>
+      <w:r>
+        <w:rPr>
+          <w:rFonts w:ascii="宋体" w:hAnsi="宋体" w:hint="eastAsia"/>
+          <w:color w:val="FF0000"/>
+        </w:rPr>
+        <w:t xml:space="preserve"> Via C#.北京：清华大学出版社，2010.</w:t>
+      </w:r>
+    </w:p>
+    <w:p>
+      <w:pPr>
+        <w:rPr>
+          <w:rFonts w:ascii="宋体" w:hAnsi="宋体" w:hint="eastAsia"/>
+          <w:color w:val="FF0000"/>
+        </w:rPr>
+      </w:pPr>
+      <w:r>
+        <w:rPr>
+          <w:rFonts w:ascii="宋体" w:hAnsi="宋体" w:hint="eastAsia"/>
+          <w:color w:val="FF0000"/>
+        </w:rPr>
+        <w:tab/>
+      </w:r>
+      <w:r>
+        <w:rPr>
+          <w:rFonts w:ascii="宋体" w:hAnsi="宋体" w:hint="eastAsia"/>
+        </w:rPr>
+        <w:t>这本书不用说了，如果你是搞C#或者.Net开发的，你应该多次仔细的看一下本书，不然你会好长时间也不能进入.Net美好的大门。</w:t>
+      </w:r>
+    </w:p>
+    <w:p>
+      <w:pPr>
+        <w:rPr>
+          <w:rFonts w:ascii="宋体" w:hAnsi="宋体" w:hint="eastAsia"/>
+          <w:color w:val="FF0000"/>
+        </w:rPr>
+      </w:pPr>
+      <w:r>
+        <w:rPr>
+          <w:rFonts w:ascii="宋体" w:hAnsi="宋体" w:hint="eastAsia"/>
+          <w:color w:val="FF0000"/>
+        </w:rPr>
+        <w:t>[12</w:t>
+      </w:r>
+      <w:r>
+        <w:rPr>
+          <w:rFonts w:ascii="宋体" w:hAnsi="宋体" w:hint="eastAsia"/>
+          <w:color w:val="FF0000"/>
+        </w:rPr>
+        <w:t>] Donald Norman，</w:t>
+      </w:r>
+      <w:proofErr w:type="gramStart"/>
+      <w:r>
+        <w:rPr>
+          <w:rFonts w:ascii="宋体" w:hAnsi="宋体" w:hint="eastAsia"/>
+          <w:color w:val="FF0000"/>
+        </w:rPr>
+        <w:t>梅琼译</w:t>
+      </w:r>
+      <w:proofErr w:type="gramEnd"/>
+      <w:r>
+        <w:rPr>
+          <w:rFonts w:ascii="宋体" w:hAnsi="宋体" w:hint="eastAsia"/>
+          <w:color w:val="FF0000"/>
+        </w:rPr>
+        <w:t xml:space="preserve">.设计心理学.北京：中信出版社，2011. </w:t>
+      </w:r>
+    </w:p>
+    <w:p>
+      <w:pPr>
+        <w:rPr>
+          <w:rFonts w:ascii="宋体" w:hAnsi="宋体" w:hint="eastAsia"/>
+          <w:color w:val="FF0000"/>
+        </w:rPr>
+      </w:pPr>
+      <w:r>
+        <w:rPr>
+          <w:rFonts w:ascii="宋体" w:hAnsi="宋体" w:hint="eastAsia"/>
+          <w:color w:val="FF0000"/>
+        </w:rPr>
+        <w:tab/>
+      </w:r>
+      <w:r>
+        <w:rPr>
+          <w:rFonts w:ascii="宋体" w:hAnsi="宋体" w:hint="eastAsia"/>
+        </w:rPr>
+        <w:t>这是</w:t>
+      </w:r>
+      <w:r>
+        <w:rPr>
+          <w:rFonts w:ascii="宋体" w:hAnsi="宋体" w:hint="eastAsia"/>
+        </w:rPr>
+        <w:t>Norman</w:t>
+      </w:r>
+      <w:r>
+        <w:rPr>
+          <w:rFonts w:ascii="宋体" w:hAnsi="宋体" w:hint="eastAsia"/>
+        </w:rPr>
+        <w:t>的书，感觉和计算机没有说明关系，但是我要说的是，每个人都应该看一下这本书，并且能理解其</w:t>
+      </w:r>
+      <w:r>
+        <w:rPr>
+          <w:rFonts w:ascii="宋体" w:hAnsi="宋体" w:hint="eastAsia"/>
+        </w:rPr>
+        <w:t>中的精髓。理解了这本书之后你的脾气就不会那么大了，并且能够在各种地方用到，包括写代码，设计，接口调用等。</w:t>
+      </w:r>
+    </w:p>
+    <w:p>
+      <w:pPr>
+        <w:rPr>
+          <w:rFonts w:ascii="宋体" w:hAnsi="宋体" w:hint="eastAsia"/>
+          <w:color w:val="FF0000"/>
+        </w:rPr>
+      </w:pPr>
+      <w:r>
+        <w:rPr>
+          <w:rFonts w:ascii="宋体" w:hAnsi="宋体" w:hint="eastAsia"/>
+          <w:color w:val="FF0000"/>
+        </w:rPr>
+        <w:t>[13</w:t>
+      </w:r>
+      <w:r>
+        <w:rPr>
+          <w:rFonts w:ascii="宋体" w:hAnsi="宋体" w:hint="eastAsia"/>
+          <w:color w:val="FF0000"/>
+        </w:rPr>
+        <w:t xml:space="preserve">] </w:t>
+      </w:r>
+      <w:r>
+        <w:rPr>
+          <w:rFonts w:ascii="宋体" w:hAnsi="宋体" w:hint="eastAsia"/>
+          <w:color w:val="FF0000"/>
+        </w:rPr>
+        <w:t xml:space="preserve">Alan </w:t>
+      </w:r>
+      <w:proofErr w:type="spellStart"/>
+      <w:r>
+        <w:rPr>
+          <w:rFonts w:ascii="宋体" w:hAnsi="宋体" w:hint="eastAsia"/>
+          <w:color w:val="FF0000"/>
+        </w:rPr>
+        <w:t>Cooper,Robert</w:t>
+      </w:r>
+      <w:proofErr w:type="spellEnd"/>
+      <w:r>
+        <w:rPr>
+          <w:rFonts w:ascii="宋体" w:hAnsi="宋体" w:hint="eastAsia"/>
+          <w:color w:val="FF0000"/>
+        </w:rPr>
+        <w:t xml:space="preserve"> </w:t>
+      </w:r>
+      <w:proofErr w:type="spellStart"/>
+      <w:r>
+        <w:rPr>
+          <w:rFonts w:ascii="宋体" w:hAnsi="宋体" w:hint="eastAsia"/>
+          <w:color w:val="FF0000"/>
+        </w:rPr>
+        <w:t>Reimann,David</w:t>
+      </w:r>
+      <w:proofErr w:type="spellEnd"/>
+      <w:r>
+        <w:rPr>
+          <w:rFonts w:ascii="宋体" w:hAnsi="宋体" w:hint="eastAsia"/>
+          <w:color w:val="FF0000"/>
+        </w:rPr>
+        <w:t xml:space="preserve"> Cronin,刘松涛译</w:t>
+      </w:r>
+      <w:r>
+        <w:rPr>
+          <w:rFonts w:ascii="宋体" w:hAnsi="宋体" w:hint="eastAsia"/>
+          <w:color w:val="FF0000"/>
+        </w:rPr>
+        <w:t>.</w:t>
+      </w:r>
+      <w:r>
+        <w:rPr>
+          <w:rFonts w:hint="eastAsia"/>
+        </w:rPr>
+        <w:t xml:space="preserve"> </w:t>
+      </w:r>
+      <w:r>
+        <w:rPr>
+          <w:rFonts w:ascii="宋体" w:hAnsi="宋体" w:hint="eastAsia"/>
+          <w:color w:val="FF0000"/>
+        </w:rPr>
+        <w:t>About Face 3 交互设计精髓</w:t>
+      </w:r>
+      <w:r>
+        <w:rPr>
+          <w:rFonts w:ascii="宋体" w:hAnsi="宋体" w:hint="eastAsia"/>
+          <w:color w:val="FF0000"/>
+        </w:rPr>
+        <w:t>.北京：</w:t>
+      </w:r>
+      <w:r>
+        <w:rPr>
+          <w:rFonts w:ascii="宋体" w:hAnsi="宋体" w:hint="eastAsia"/>
+          <w:color w:val="FF0000"/>
+        </w:rPr>
+        <w:t>电子工业出版社</w:t>
+      </w:r>
+      <w:r>
+        <w:rPr>
+          <w:rFonts w:ascii="宋体" w:hAnsi="宋体" w:hint="eastAsia"/>
+          <w:color w:val="FF0000"/>
+        </w:rPr>
+        <w:t>，</w:t>
+      </w:r>
+      <w:r>
+        <w:rPr>
+          <w:rFonts w:ascii="宋体" w:hAnsi="宋体" w:hint="eastAsia"/>
+          <w:color w:val="FF0000"/>
+        </w:rPr>
+        <w:t>2008</w:t>
+      </w:r>
+      <w:r>
+        <w:rPr>
+          <w:rFonts w:ascii="宋体" w:hAnsi="宋体" w:hint="eastAsia"/>
+          <w:color w:val="FF0000"/>
+        </w:rPr>
+        <w:t xml:space="preserve">. </w:t>
+      </w:r>
+    </w:p>
+    <w:p>
+      <w:pPr>
+        <w:rPr>
+          <w:rFonts w:ascii="宋体" w:hAnsi="宋体" w:hint="eastAsia"/>
+        </w:rPr>
+      </w:pPr>
+      <w:r>
+        <w:rPr>
+          <w:rFonts w:ascii="宋体" w:hAnsi="宋体" w:hint="eastAsia"/>
+          <w:color w:val="FF0000"/>
+        </w:rPr>
+        <w:tab/>
+      </w:r>
+      <w:r>
+        <w:rPr>
+          <w:rFonts w:ascii="宋体" w:hAnsi="宋体" w:hint="eastAsia"/>
+        </w:rPr>
+        <w:t>针对计算机的交互设计，作者是cooper的创始人，交互设计之父，</w:t>
+      </w:r>
+      <w:proofErr w:type="spellStart"/>
+      <w:r>
+        <w:rPr>
+          <w:rFonts w:ascii="宋体" w:hAnsi="宋体" w:hint="eastAsia"/>
+        </w:rPr>
+        <w:t>vb</w:t>
+      </w:r>
+      <w:proofErr w:type="spellEnd"/>
+      <w:r>
+        <w:rPr>
+          <w:rFonts w:ascii="宋体" w:hAnsi="宋体" w:hint="eastAsia"/>
+        </w:rPr>
+        <w:t>之父。他对于交互设计和计算机的理解比较深入，做程序应该看一下这本书，不要做一个“不解风情”的开发人员。</w:t>
+      </w:r>
+    </w:p>
+    <w:p>
+      <w:pPr>
+        <w:rPr>
+          <w:rFonts w:ascii="宋体" w:hAnsi="宋体" w:hint="eastAsia"/>
+          <w:color w:val="FF0000"/>
+        </w:rPr>
+      </w:pPr>
+      <w:r>
+        <w:rPr>
+          <w:rFonts w:ascii="宋体" w:hAnsi="宋体" w:hint="eastAsia"/>
+          <w:color w:val="FF0000"/>
+        </w:rPr>
+        <w:t xml:space="preserve">[14] 张亮.细节决定交互设计成败.北京：电子工业出版社，2009. </w:t>
+      </w:r>
+    </w:p>
+    <w:p>
+      <w:pPr>
+        <w:rPr>
+          <w:rFonts w:ascii="宋体" w:hAnsi="宋体" w:hint="eastAsia"/>
+        </w:rPr>
+      </w:pPr>
+      <w:r>
+        <w:rPr>
+          <w:rFonts w:ascii="宋体" w:hAnsi="宋体" w:hint="eastAsia"/>
+        </w:rPr>
+        <w:tab/>
+        <w:t>这本书简单易读，如果觉得上面的两本不好读，那么这本也非常不错。我非常强调用户交互，并且倡导将交互理论引入代码设计中。</w:t>
+      </w:r>
+      <w:r>
+        <w:rPr>
+          <w:rFonts w:ascii="宋体" w:hAnsi="宋体" w:hint="eastAsia"/>
+        </w:rPr>
+        <w:t>并且用户交互不仅针对</w:t>
+      </w:r>
+      <w:r>
+        <w:rPr>
+          <w:rFonts w:ascii="宋体" w:hAnsi="宋体" w:hint="eastAsia"/>
+        </w:rPr>
+        <w:t>计算机，对于用户和工业设计来说，都可以看一下。</w:t>
+      </w:r>
+    </w:p>
+    <w:p>
+      <w:pPr>
+        <w:rPr>
+          <w:rFonts w:ascii="宋体" w:hAnsi="宋体" w:hint="eastAsia"/>
+          <w:color w:val="FF0000"/>
+        </w:rPr>
+      </w:pPr>
+      <w:r>
+        <w:rPr>
+          <w:rFonts w:ascii="宋体" w:hAnsi="宋体" w:hint="eastAsia"/>
+          <w:color w:val="FF0000"/>
+        </w:rPr>
+        <w:t>[14</w:t>
+      </w:r>
+      <w:r>
+        <w:rPr>
+          <w:rFonts w:ascii="宋体" w:hAnsi="宋体" w:hint="eastAsia"/>
+          <w:color w:val="FF0000"/>
+        </w:rPr>
+        <w:t xml:space="preserve">] Scott </w:t>
+      </w:r>
+      <w:proofErr w:type="spellStart"/>
+      <w:r>
+        <w:rPr>
+          <w:rFonts w:ascii="宋体" w:hAnsi="宋体" w:hint="eastAsia"/>
+          <w:color w:val="FF0000"/>
+        </w:rPr>
+        <w:t>W.Ambler,Pramodkumar</w:t>
+      </w:r>
+      <w:proofErr w:type="spellEnd"/>
+      <w:r>
+        <w:rPr>
+          <w:rFonts w:ascii="宋体" w:hAnsi="宋体" w:hint="eastAsia"/>
+          <w:color w:val="FF0000"/>
+        </w:rPr>
+        <w:t xml:space="preserve"> </w:t>
+      </w:r>
+      <w:proofErr w:type="spellStart"/>
+      <w:r>
+        <w:rPr>
+          <w:rFonts w:ascii="宋体" w:hAnsi="宋体" w:hint="eastAsia"/>
+          <w:color w:val="FF0000"/>
+        </w:rPr>
+        <w:t>J.Sadalage</w:t>
+      </w:r>
+      <w:proofErr w:type="spellEnd"/>
+      <w:r>
+        <w:rPr>
+          <w:rFonts w:ascii="宋体" w:hAnsi="宋体" w:hint="eastAsia"/>
+          <w:color w:val="FF0000"/>
+        </w:rPr>
+        <w:t>著,王</w:t>
+      </w:r>
+      <w:proofErr w:type="gramStart"/>
+      <w:r>
+        <w:rPr>
+          <w:rFonts w:ascii="宋体" w:hAnsi="宋体" w:hint="eastAsia"/>
+          <w:color w:val="FF0000"/>
+        </w:rPr>
+        <w:t>海鹏译</w:t>
+      </w:r>
+      <w:proofErr w:type="gramEnd"/>
+      <w:r>
+        <w:rPr>
+          <w:rFonts w:ascii="宋体" w:hAnsi="宋体" w:hint="eastAsia"/>
+          <w:color w:val="FF0000"/>
+        </w:rPr>
+        <w:t>.数据库重构.北京：机械工业出版社，2007.</w:t>
+      </w:r>
+    </w:p>
+    <w:p>
+      <w:pPr>
+        <w:rPr>
+          <w:rFonts w:ascii="宋体" w:hAnsi="宋体" w:hint="eastAsia"/>
+          <w:color w:val="FF0000"/>
+        </w:rPr>
+      </w:pPr>
+      <w:r>
+        <w:rPr>
+          <w:rFonts w:ascii="宋体" w:hAnsi="宋体" w:hint="eastAsia"/>
+          <w:color w:val="FF0000"/>
+        </w:rPr>
+        <w:tab/>
+      </w:r>
+      <w:r>
+        <w:rPr>
+          <w:rFonts w:ascii="宋体" w:hAnsi="宋体" w:hint="eastAsia"/>
+        </w:rPr>
+        <w:t>因为我专门针对重构技术进行了研究，而本系列文章中也有对此的描述，所以传统的认为重构只能对于应用程序，但是这本书教你如何对数据库进行重构，虽然看着像雷池，但是技术是可以减少风向以达到</w:t>
+      </w:r>
+      <w:r>
+        <w:rPr>
+          <w:rFonts w:ascii="宋体" w:hAnsi="宋体" w:hint="eastAsia"/>
+        </w:rPr>
+        <w:t>可行性的，如果你是重构的粉丝，那么你一定要看此书，不然你对重构的理解就比较狭隘。</w:t>
+      </w:r>
+    </w:p>
+    <w:p>
+      <w:pPr>
+        <w:rPr>
+          <w:rFonts w:ascii="宋体" w:hAnsi="宋体" w:hint="eastAsia"/>
+          <w:color w:val="FF0000"/>
+        </w:rPr>
+      </w:pPr>
+      <w:r>
+        <w:rPr>
+          <w:rFonts w:ascii="宋体" w:hAnsi="宋体" w:hint="eastAsia"/>
+          <w:color w:val="FF0000"/>
+        </w:rPr>
+        <w:t>[16</w:t>
+      </w:r>
+      <w:r>
+        <w:rPr>
+          <w:rFonts w:ascii="宋体" w:hAnsi="宋体" w:hint="eastAsia"/>
+          <w:color w:val="FF0000"/>
+        </w:rPr>
+        <w:t xml:space="preserve">] Eric </w:t>
+      </w:r>
+      <w:proofErr w:type="spellStart"/>
+      <w:r>
+        <w:rPr>
+          <w:rFonts w:ascii="宋体" w:hAnsi="宋体" w:hint="eastAsia"/>
+          <w:color w:val="FF0000"/>
+        </w:rPr>
+        <w:t>Freeman,ElElisabeth</w:t>
+      </w:r>
+      <w:proofErr w:type="spellEnd"/>
+      <w:r>
+        <w:rPr>
+          <w:rFonts w:ascii="宋体" w:hAnsi="宋体" w:hint="eastAsia"/>
+          <w:color w:val="FF0000"/>
+        </w:rPr>
+        <w:t xml:space="preserve"> Freeman等.Head First设计模式.北京：中国电力出版社，2007.</w:t>
+      </w:r>
+    </w:p>
+    <w:p>
+      <w:pPr>
+        <w:rPr>
+          <w:rFonts w:ascii="宋体" w:hAnsi="宋体" w:hint="eastAsia"/>
+          <w:color w:val="FF0000"/>
+        </w:rPr>
+      </w:pPr>
+      <w:r>
+        <w:rPr>
+          <w:rFonts w:ascii="宋体" w:hAnsi="宋体" w:hint="eastAsia"/>
+          <w:color w:val="FF0000"/>
+        </w:rPr>
+        <w:tab/>
+      </w:r>
+      <w:r>
+        <w:rPr>
+          <w:rFonts w:ascii="宋体" w:hAnsi="宋体" w:hint="eastAsia"/>
+        </w:rPr>
+        <w:t>这本书我是最初了解设计模式的时候看过的，第一次看的是GOF的设计模式，看过之后稀里糊涂的，因为是学生并且GOF的书本来不适合入门，</w:t>
+      </w:r>
+      <w:r>
+        <w:rPr>
+          <w:rFonts w:ascii="宋体" w:hAnsi="宋体" w:hint="eastAsia"/>
+        </w:rPr>
+        <w:t>但是这本书对我印象很深刻，如果你想了解设计模式，并且觉得GOF的书籍太晦涩，那么这本你可以看看。</w:t>
+      </w:r>
+    </w:p>
+    <w:p>
+      <w:pPr>
+        <w:rPr>
+          <w:rFonts w:ascii="宋体" w:hAnsi="宋体" w:hint="eastAsia"/>
+          <w:color w:val="FF0000"/>
+        </w:rPr>
+      </w:pPr>
+      <w:r>
+        <w:rPr>
+          <w:rFonts w:ascii="宋体" w:hAnsi="宋体" w:hint="eastAsia"/>
+          <w:color w:val="FF0000"/>
+        </w:rPr>
+        <w:t>[17</w:t>
+      </w:r>
+      <w:r>
+        <w:rPr>
+          <w:rFonts w:ascii="宋体" w:hAnsi="宋体" w:hint="eastAsia"/>
+          <w:color w:val="FF0000"/>
+        </w:rPr>
+        <w:t>] 梁爱虎.SOA思想，技术与系统集成.北京：电子工业出版社，2007.</w:t>
+      </w:r>
+    </w:p>
+    <w:p>
+      <w:pPr>
+        <w:rPr>
+          <w:rFonts w:ascii="宋体" w:hAnsi="宋体" w:hint="eastAsia"/>
+          <w:color w:val="FF0000"/>
+        </w:rPr>
+      </w:pPr>
+      <w:r>
+        <w:rPr>
+          <w:rFonts w:ascii="宋体" w:hAnsi="宋体" w:hint="eastAsia"/>
+          <w:color w:val="FF0000"/>
+        </w:rPr>
+        <w:tab/>
+      </w:r>
+      <w:r>
+        <w:rPr>
+          <w:rFonts w:ascii="宋体" w:hAnsi="宋体" w:hint="eastAsia"/>
+        </w:rPr>
+        <w:t>这是一本关于SOA方面的实战性书籍，讲述了SOA的应用。</w:t>
+      </w:r>
+    </w:p>
+    <w:p>
+      <w:pPr>
+        <w:rPr>
+          <w:rFonts w:ascii="宋体" w:hAnsi="宋体" w:hint="eastAsia"/>
+          <w:color w:val="FF0000"/>
+        </w:rPr>
+      </w:pPr>
+      <w:r>
+        <w:rPr>
+          <w:rFonts w:ascii="宋体" w:hAnsi="宋体" w:hint="eastAsia"/>
+          <w:color w:val="FF0000"/>
+        </w:rPr>
+        <w:t>[18</w:t>
+      </w:r>
+      <w:r>
+        <w:rPr>
+          <w:rFonts w:ascii="宋体" w:hAnsi="宋体" w:hint="eastAsia"/>
+          <w:color w:val="FF0000"/>
+        </w:rPr>
+        <w:t xml:space="preserve">] </w:t>
+      </w:r>
+      <w:proofErr w:type="spellStart"/>
+      <w:r>
+        <w:rPr>
+          <w:rFonts w:ascii="宋体" w:hAnsi="宋体" w:hint="eastAsia"/>
+          <w:color w:val="FF0000"/>
+        </w:rPr>
+        <w:t>Connolly,T.M</w:t>
+      </w:r>
+      <w:proofErr w:type="spellEnd"/>
+      <w:r>
+        <w:rPr>
+          <w:rFonts w:ascii="宋体" w:hAnsi="宋体" w:hint="eastAsia"/>
+          <w:color w:val="FF0000"/>
+        </w:rPr>
+        <w:t>,何玉洁等译.数据库设计教程.北京：机械工业出版社，2005.</w:t>
+      </w:r>
+    </w:p>
+    <w:p>
+      <w:pPr>
+        <w:rPr>
+          <w:rFonts w:ascii="宋体" w:hAnsi="宋体" w:hint="eastAsia"/>
+        </w:rPr>
+      </w:pPr>
+      <w:r>
+        <w:rPr>
+          <w:rFonts w:ascii="宋体" w:hAnsi="宋体" w:hint="eastAsia"/>
+        </w:rPr>
+        <w:tab/>
+        <w:t>脱离了SQL的数据库，如何设计，面向对象和对现实的理解如何转化成高效的数据库，这本书你应该看一下，否则你永远不明白数据库设计的奥秘，并且会阻碍你的进步。</w:t>
+      </w:r>
+    </w:p>
+    <w:p>
+      <w:pPr>
+        <w:rPr>
+          <w:rFonts w:ascii="宋体" w:hAnsi="宋体" w:hint="eastAsia"/>
+          <w:color w:val="FF0000"/>
+        </w:rPr>
+      </w:pPr>
+      <w:r>
+        <w:rPr>
+          <w:rFonts w:ascii="宋体" w:hAnsi="宋体" w:hint="eastAsia"/>
+          <w:color w:val="FF0000"/>
+        </w:rPr>
+        <w:t>[19</w:t>
+      </w:r>
+      <w:r>
+        <w:rPr>
+          <w:rFonts w:ascii="宋体" w:hAnsi="宋体" w:hint="eastAsia"/>
+          <w:color w:val="FF0000"/>
+        </w:rPr>
+        <w:t xml:space="preserve">] Andrew </w:t>
+      </w:r>
+      <w:proofErr w:type="spellStart"/>
+      <w:r>
+        <w:rPr>
+          <w:rFonts w:ascii="宋体" w:hAnsi="宋体" w:hint="eastAsia"/>
+          <w:color w:val="FF0000"/>
+        </w:rPr>
+        <w:t>S.Tanenbaum</w:t>
+      </w:r>
+      <w:proofErr w:type="spellEnd"/>
+      <w:r>
+        <w:rPr>
+          <w:rFonts w:ascii="宋体" w:hAnsi="宋体" w:hint="eastAsia"/>
+          <w:color w:val="FF0000"/>
+        </w:rPr>
+        <w:t>,陈向群等译.现代操作系统.北京: 机械工业出版社，2005.</w:t>
+      </w:r>
+    </w:p>
+    <w:p>
+      <w:pPr>
+        <w:rPr>
+          <w:rFonts w:ascii="宋体" w:hAnsi="宋体" w:hint="eastAsia"/>
+        </w:rPr>
+      </w:pPr>
+      <w:r>
+        <w:rPr>
+          <w:rFonts w:ascii="宋体" w:hAnsi="宋体" w:hint="eastAsia"/>
+        </w:rPr>
+        <w:tab/>
+        <w:t>操作系统是计算机的基础，这本书对于操作系统的讲解很不错，并且操作系统中的一些理论和原理对于普通程序的设计来说非常都是有借鉴意义的。比如我就常常使用“鸵鸟算法”，如果你不知道什么是“鸵鸟算法”，那么你该看看这本书。</w:t>
+      </w:r>
+    </w:p>
+    <w:p>
+      <w:pPr>
+        <w:rPr>
+          <w:rFonts w:ascii="宋体" w:hAnsi="宋体" w:hint="eastAsia"/>
+          <w:color w:val="FF0000"/>
+        </w:rPr>
+      </w:pPr>
+      <w:r>
+        <w:rPr>
+          <w:rFonts w:ascii="宋体" w:hAnsi="宋体" w:hint="eastAsia"/>
+          <w:color w:val="FF0000"/>
+        </w:rPr>
+        <w:t>[20</w:t>
+      </w:r>
+      <w:r>
+        <w:rPr>
+          <w:rFonts w:ascii="宋体" w:hAnsi="宋体" w:hint="eastAsia"/>
+          <w:color w:val="FF0000"/>
+        </w:rPr>
+        <w:t>] David LeBlanc,</w:t>
+      </w:r>
+      <w:r>
+        <w:rPr>
+          <w:color w:val="FF0000"/>
+        </w:rPr>
+        <w:t xml:space="preserve"> </w:t>
+      </w:r>
+      <w:proofErr w:type="gramStart"/>
+      <w:r>
+        <w:rPr>
+          <w:rFonts w:ascii="宋体" w:hAnsi="宋体" w:hint="eastAsia"/>
+          <w:color w:val="FF0000"/>
+        </w:rPr>
+        <w:t>程永敬</w:t>
+      </w:r>
+      <w:proofErr w:type="gramEnd"/>
+      <w:r>
+        <w:rPr>
+          <w:rFonts w:ascii="宋体" w:hAnsi="宋体" w:hint="eastAsia"/>
+          <w:color w:val="FF0000"/>
+        </w:rPr>
+        <w:t>等译.编写安全的代码.北京: 机械工业出版社，2005.</w:t>
+      </w:r>
+    </w:p>
+    <w:p>
+      <w:pPr>
+        <w:spacing w:line="360" w:lineRule="auto"/>
+        <w:ind w:firstLine="420"/>
+        <w:rPr>
+          <w:rFonts w:hint="eastAsia"/>
+        </w:rPr>
+      </w:pPr>
+      <w:r>
+        <w:rPr>
+          <w:rFonts w:hint="eastAsia"/>
+        </w:rPr>
+        <w:t>这是一本教你如何写代码的书籍，如果说《重构》教你写好看的代码，那么这本书就教你如何</w:t>
+      </w:r>
+      <w:proofErr w:type="gramStart"/>
+      <w:r>
+        <w:rPr>
+          <w:rFonts w:hint="eastAsia"/>
+        </w:rPr>
+        <w:t>写安全</w:t>
+      </w:r>
+      <w:proofErr w:type="gramEnd"/>
+      <w:r>
+        <w:rPr>
+          <w:rFonts w:hint="eastAsia"/>
+        </w:rPr>
+        <w:t>的代码，如果你想提高自己的代码功夫，那么这本书还是得看</w:t>
+      </w:r>
+      <w:bookmarkStart w:id="0" w:name="_GoBack"/>
+      <w:bookmarkEnd w:id="0"/>
+      <w:r>
+        <w:rPr>
+          <w:rFonts w:hint="eastAsia"/>
+        </w:rPr>
+        <w:t>一下。不然你不</w:t>
+      </w:r>
+      <w:r>
+        <w:rPr>
+          <w:rFonts w:hint="eastAsia"/>
+        </w:rPr>
+        <w:lastRenderedPageBreak/>
+        <w:t>会知道代码中的白名单和黑名单是啥意思。</w:t>
+      </w:r>
+    </w:p>
+    <w:p>
+      <w:pPr>
+        <w:spacing w:line="360" w:lineRule="auto"/>
+        <w:ind w:firstLine="420"/>
+        <w:rPr>
+          <w:rFonts w:hint="eastAsia"/>
+        </w:rPr>
+      </w:pPr>
+    </w:p>
+    <w:p>
+      <w:pPr>
+        <w:spacing w:line="360" w:lineRule="auto"/>
+        <w:ind w:firstLine="420"/>
+        <w:rPr>
+          <w:rFonts w:hint="eastAsia"/>
+        </w:rPr>
+      </w:pPr>
+      <w:r>
+        <w:rPr>
+          <w:rFonts w:hint="eastAsia"/>
+        </w:rPr>
+        <w:t>这些书籍是我在写这本书的时候直接参考过的，当然还有很多没有直接参考，但是凭借自己的记忆和理解，在本书中也都有体现，不一一列举了，但是我看过的一些书籍都在豆瓣的读书列表中有维护，你可以在豆瓣上查找用户</w:t>
+      </w:r>
+      <w:r>
+        <w:rPr>
+          <w:rFonts w:hint="eastAsia"/>
+        </w:rPr>
+        <w:t>Stallman</w:t>
+      </w:r>
+      <w:r>
+        <w:rPr>
+          <w:rFonts w:hint="eastAsia"/>
+        </w:rPr>
+        <w:t>（没错，这是我从偶像</w:t>
+      </w:r>
+      <w:r>
+        <w:rPr>
+          <w:rFonts w:hint="eastAsia"/>
+        </w:rPr>
+        <w:t>Richard Stallman</w:t>
+      </w:r>
+      <w:r>
+        <w:rPr>
+          <w:rFonts w:hint="eastAsia"/>
+        </w:rPr>
+        <w:t>的名字里面摘出来的）</w:t>
+      </w:r>
+      <w:r>
+        <w:rPr>
+          <w:rFonts w:hint="eastAsia"/>
+        </w:rPr>
+        <w:t>的读书列表。当然这个列表也不全，因为</w:t>
+      </w:r>
+      <w:r>
+        <w:rPr>
+          <w:rFonts w:hint="eastAsia"/>
+        </w:rPr>
+        <w:t>开始维护的时候之前读的一些也没有全部维护进去。</w:t>
+      </w:r>
+    </w:p>
+    <w:p>
+      <w:pPr>
+        <w:spacing w:line="360" w:lineRule="auto"/>
+        <w:ind w:firstLine="420"/>
+        <w:rPr>
+          <w:rFonts w:hint="eastAsia"/>
+        </w:rPr>
+      </w:pPr>
+      <w:r>
+        <w:rPr>
+          <w:rFonts w:hint="eastAsia"/>
+        </w:rPr>
+        <w:t>所以这篇作为声明的补充部分，作为对相关作者作品的尊重。</w:t>
+      </w:r>
+    </w:p>
+    <w:p>
+      <w:pPr>
+        <w:spacing w:line="360" w:lineRule="auto"/>
+        <w:ind w:firstLine="420"/>
+        <w:rPr>
+          <w:rFonts w:hint="eastAsia"/>
+        </w:rPr>
+      </w:pPr>
+    </w:p>
+    <w:p>
+      <w:pPr>
+        <w:widowControl/>
+        <w:jc w:val="left"/>
+      </w:pPr>
+      <w:r>
+        <w:br w:type="page"/>
+      </w:r>
+    </w:p>
+    <w:p>
+      <w:pPr>
+        <w:spacing w:line="360" w:lineRule="auto"/>
+        <w:ind w:firstLine="420"/>
+        <w:rPr>
+          <w:rFonts w:hint="eastAsia"/>
+        </w:rPr>
+      </w:pPr>
+    </w:p>
+    <w:p>
+      <w:pPr>
+        <w:spacing w:line="360" w:lineRule="auto"/>
+        <w:ind w:firstLine="420"/>
+        <w:rPr>
+          <w:rFonts w:hint="eastAsia"/>
+        </w:rPr>
+      </w:pPr>
+      <w:r>
+        <w:rPr>
+          <w:rFonts w:hint="eastAsia"/>
+        </w:rPr>
+        <w:t>三</w:t>
+      </w:r>
+      <w:r>
+        <w:rPr>
+          <w:rFonts w:hint="eastAsia"/>
+        </w:rPr>
+        <w:t xml:space="preserve"> </w:t>
+      </w:r>
+      <w:r>
+        <w:rPr>
+          <w:rFonts w:hint="eastAsia"/>
+        </w:rPr>
+        <w:t>说明</w:t>
+      </w:r>
+    </w:p>
+    <w:p>
+      <w:pPr>
+        <w:spacing w:line="360" w:lineRule="auto"/>
+        <w:ind w:firstLine="420"/>
+        <w:rPr>
+          <w:rFonts w:hint="eastAsia"/>
+        </w:rPr>
+      </w:pPr>
+    </w:p>
+    <w:p>
+      <w:pPr>
+        <w:spacing w:line="360" w:lineRule="auto"/>
+        <w:ind w:firstLine="420"/>
+        <w:rPr>
+          <w:rFonts w:hint="eastAsia"/>
+        </w:rPr>
+      </w:pPr>
+      <w:r>
+        <w:rPr>
+          <w:rFonts w:hint="eastAsia"/>
+        </w:rPr>
+        <w:t>三</w:t>
+      </w:r>
+      <w:r>
+        <w:rPr>
+          <w:rFonts w:hint="eastAsia"/>
+        </w:rPr>
+        <w:t xml:space="preserve"> </w:t>
+      </w:r>
+      <w:r>
+        <w:rPr>
+          <w:rFonts w:hint="eastAsia"/>
+        </w:rPr>
+        <w:t>目录</w:t>
+      </w:r>
+    </w:p>
+    <w:p>
+      <w:pPr>
+        <w:spacing w:line="360" w:lineRule="auto"/>
+        <w:ind w:firstLine="420"/>
+        <w:rPr>
+          <w:rFonts w:hint="eastAsia"/>
+        </w:rPr>
+      </w:pPr>
+    </w:p>
+    <w:p>
+      <w:pPr>
+        <w:spacing w:line="360" w:lineRule="auto"/>
+        <w:ind w:firstLine="420"/>
+      </w:pPr>
+      <w:r>
+        <w:rPr>
+          <w:rFonts w:hint="eastAsia"/>
+        </w:rPr>
+        <w:t>四</w:t>
+      </w:r>
+      <w:r>
+        <w:rPr>
+          <w:rFonts w:hint="eastAsia"/>
+        </w:rPr>
+        <w:t xml:space="preserve"> </w:t>
+      </w:r>
+    </w:p>
+    <w:p>
+      <w:pPr>
+        <w:spacing w:line="360" w:lineRule="auto"/>
+        <w:ind w:firstLine="420"/>
+        <w:rPr>
+          <w:rFonts w:hint="eastAsia"/>
+        </w:rPr>
+      </w:pPr>
+    </w:p>
+    <w:p>
+      <w:pPr>
+        <w:spacing w:line="360" w:lineRule="auto"/>
+        <w:ind w:firstLine="420"/>
+        <w:rPr>
+          <w:rFonts w:hint="eastAsia"/>
+        </w:rPr>
       </w:pPr>
     </w:p>
     <w:p>
@@ -1692,7 +4255,7 @@
 </file>
 
 <file path=customXml/itemProps1.xml><?xml version="1.0" encoding="utf-8"?>
-<ds:datastoreItem xmlns:ds="http://schemas.openxmlformats.org/officeDocument/2006/customXml" ds:itemID="{CC8D5D8B-2BBA-445D-BC01-0693C8D461FB}">
+<ds:datastoreItem xmlns:ds="http://schemas.openxmlformats.org/officeDocument/2006/customXml" ds:itemID="{E9BAB7DA-F6CB-4087-9A28-D8C051A94CBE}">
   <ds:schemaRefs>
     <ds:schemaRef ds:uri="http://schemas.openxmlformats.org/officeDocument/2006/bibliography"/>
   </ds:schemaRefs>
